--- a/差异化打包.docx
+++ b/差异化打包.docx
@@ -3,12 +3,7 @@
 <w:document xmlns:wpc="http://schemas.microsoft.com/office/word/2010/wordprocessingCanvas" xmlns:mc="http://schemas.openxmlformats.org/markup-compatibility/2006" xmlns:o="urn:schemas-microsoft-com:office:office" xmlns:r="http://schemas.openxmlformats.org/officeDocument/2006/relationships" xmlns:m="http://schemas.openxmlformats.org/officeDocument/2006/math" xmlns:v="urn:schemas-microsoft-com:vml" xmlns:wp14="http://schemas.microsoft.com/office/word/2010/wordprocessingDrawing" xmlns:wp="http://schemas.openxmlformats.org/drawingml/2006/wordprocessingDrawing" xmlns:w10="urn:schemas-microsoft-com:office:word" xmlns:w="http://schemas.openxmlformats.org/wordprocessingml/2006/main" xmlns:w14="http://schemas.microsoft.com/office/word/2010/wordml" xmlns:wpg="http://schemas.microsoft.com/office/word/2010/wordprocessingGroup" xmlns:wpi="http://schemas.microsoft.com/office/word/2010/wordprocessingInk" xmlns:wne="http://schemas.microsoft.com/office/word/2006/wordml" xmlns:wps="http://schemas.microsoft.com/office/word/2010/wordprocessingShape" mc:Ignorable="w14 wp14">
   <w:body>
     <w:p>
-      <w:pPr>
-        <w:rPr>
-          <w:rFonts w:hint="eastAsia"/>
-        </w:rPr>
-      </w:pPr>
-      <w:hyperlink r:id="rId5" w:history="1">
+      <w:hyperlink r:id="rId6" w:history="1">
         <w:r>
           <w:rPr>
             <w:rStyle w:val="a3"/>
@@ -18,12 +13,7 @@
       </w:hyperlink>
     </w:p>
     <w:p>
-      <w:pPr>
-        <w:rPr>
-          <w:rFonts w:hint="eastAsia"/>
-        </w:rPr>
-      </w:pPr>
-      <w:hyperlink r:id="rId6" w:history="1">
+      <w:hyperlink r:id="rId7" w:history="1">
         <w:r>
           <w:rPr>
             <w:rStyle w:val="a3"/>
@@ -35,10 +25,11 @@
     <w:p>
       <w:pPr>
         <w:rPr>
-          <w:rFonts w:hint="eastAsia"/>
-        </w:rPr>
-      </w:pPr>
-      <w:hyperlink r:id="rId7" w:history="1">
+          <w:rStyle w:val="a3"/>
+          <w:rFonts w:hint="eastAsia"/>
+        </w:rPr>
+      </w:pPr>
+      <w:hyperlink r:id="rId8" w:history="1">
         <w:r>
           <w:rPr>
             <w:rStyle w:val="a3"/>
@@ -53,26 +44,28 @@
           <w:rFonts w:hint="eastAsia"/>
         </w:rPr>
       </w:pPr>
+      <w:hyperlink r:id="rId9" w:history="1">
+        <w:r>
+          <w:rPr>
+            <w:rStyle w:val="a3"/>
+          </w:rPr>
+          <w:t>https://blog.51cto.com/u_12228/11052088</w:t>
+        </w:r>
+      </w:hyperlink>
+    </w:p>
+    <w:p/>
+    <w:p>
       <w:r>
         <w:rPr>
           <w:rFonts w:hint="eastAsia"/>
         </w:rPr>
         <w:t>目前看这三个就够了</w:t>
       </w:r>
-    </w:p>
-    <w:p>
-      <w:pPr>
-        <w:rPr>
-          <w:rFonts w:hint="eastAsia"/>
-        </w:rPr>
-      </w:pPr>
-    </w:p>
-    <w:p>
-      <w:pPr>
-        <w:rPr>
-          <w:rFonts w:hint="eastAsia"/>
-        </w:rPr>
-      </w:pPr>
+      <w:bookmarkStart w:id="0" w:name="_GoBack"/>
+      <w:bookmarkEnd w:id="0"/>
+    </w:p>
+    <w:p/>
+    <w:p>
       <w:r>
         <w:rPr>
           <w:rFonts w:hint="eastAsia"/>
@@ -99,11 +92,6 @@
       </w:r>
     </w:p>
     <w:p>
-      <w:pPr>
-        <w:rPr>
-          <w:rFonts w:hint="eastAsia"/>
-        </w:rPr>
-      </w:pPr>
       <w:r>
         <w:rPr>
           <w:rFonts w:hint="eastAsia"/>
@@ -179,9 +167,6 @@
     <w:p>
       <w:pPr>
         <w:ind w:firstLine="420"/>
-        <w:rPr>
-          <w:rFonts w:hint="eastAsia"/>
-        </w:rPr>
       </w:pPr>
       <w:r>
         <w:t>}</w:t>
@@ -190,17 +175,11 @@
     <w:p>
       <w:pPr>
         <w:ind w:firstLine="420"/>
-        <w:rPr>
-          <w:rFonts w:hint="eastAsia"/>
-        </w:rPr>
-      </w:pPr>
-    </w:p>
-    <w:p>
-      <w:pPr>
-        <w:ind w:firstLine="420"/>
-        <w:rPr>
-          <w:rFonts w:hint="eastAsia"/>
-        </w:rPr>
+      </w:pPr>
+    </w:p>
+    <w:p>
+      <w:pPr>
+        <w:ind w:firstLine="420"/>
       </w:pPr>
     </w:p>
     <w:p>
@@ -209,17 +188,11 @@
           <w:bottom w:val="single" w:sz="6" w:space="1" w:color="auto"/>
         </w:pBdr>
         <w:ind w:firstLine="420"/>
-        <w:rPr>
-          <w:rFonts w:hint="eastAsia"/>
-        </w:rPr>
-      </w:pPr>
-    </w:p>
-    <w:p>
-      <w:pPr>
-        <w:ind w:firstLine="420"/>
-        <w:rPr>
-          <w:rFonts w:hint="eastAsia"/>
-        </w:rPr>
+      </w:pPr>
+    </w:p>
+    <w:p>
+      <w:pPr>
+        <w:ind w:firstLine="420"/>
       </w:pPr>
       <w:r>
         <w:rPr>
@@ -237,9 +210,6 @@
     <w:p>
       <w:pPr>
         <w:ind w:firstLine="420"/>
-        <w:rPr>
-          <w:rFonts w:hint="eastAsia"/>
-        </w:rPr>
       </w:pPr>
       <w:r>
         <w:rPr>
@@ -251,9 +221,6 @@
     <w:p>
       <w:pPr>
         <w:ind w:firstLine="420"/>
-        <w:rPr>
-          <w:rFonts w:hint="eastAsia"/>
-        </w:rPr>
       </w:pPr>
       <w:r>
         <w:rPr>
@@ -313,9 +280,6 @@
     <w:p>
       <w:pPr>
         <w:ind w:firstLine="420"/>
-        <w:rPr>
-          <w:rFonts w:hint="eastAsia"/>
-        </w:rPr>
       </w:pPr>
       <w:r>
         <w:rPr>
@@ -327,9 +291,6 @@
     <w:p>
       <w:pPr>
         <w:ind w:firstLine="420"/>
-        <w:rPr>
-          <w:rFonts w:hint="eastAsia"/>
-        </w:rPr>
       </w:pPr>
       <w:r>
         <w:rPr>
@@ -346,9 +307,6 @@
     <w:p>
       <w:pPr>
         <w:ind w:firstLine="420"/>
-        <w:rPr>
-          <w:rFonts w:hint="eastAsia"/>
-        </w:rPr>
       </w:pPr>
       <w:r>
         <w:rPr>
@@ -425,9 +383,6 @@
     <w:p>
       <w:pPr>
         <w:ind w:firstLine="420"/>
-        <w:rPr>
-          <w:rFonts w:hint="eastAsia"/>
-        </w:rPr>
       </w:pPr>
       <w:r>
         <w:rPr>
@@ -468,9 +423,6 @@
     <w:p>
       <w:pPr>
         <w:ind w:firstLine="420"/>
-        <w:rPr>
-          <w:rFonts w:hint="eastAsia"/>
-        </w:rPr>
       </w:pPr>
       <w:r>
         <w:rPr>
@@ -511,9 +463,6 @@
     <w:p>
       <w:pPr>
         <w:ind w:firstLine="420"/>
-        <w:rPr>
-          <w:rFonts w:hint="eastAsia"/>
-        </w:rPr>
       </w:pPr>
       <w:r>
         <w:rPr>
@@ -530,9 +479,6 @@
     <w:p>
       <w:pPr>
         <w:ind w:firstLine="420"/>
-        <w:rPr>
-          <w:rFonts w:hint="eastAsia"/>
-        </w:rPr>
       </w:pPr>
       <w:r>
         <w:rPr>
@@ -558,7 +504,6 @@
         <w:ind w:firstLine="420"/>
       </w:pPr>
       <w:r>
-        <w:lastRenderedPageBreak/>
         <w:t>android studio 2.3</w:t>
       </w:r>
     </w:p>
@@ -573,9 +518,6 @@
     <w:p>
       <w:pPr>
         <w:ind w:firstLine="420"/>
-        <w:rPr>
-          <w:rFonts w:hint="eastAsia"/>
-        </w:rPr>
       </w:pPr>
       <w:r>
         <w:rPr>
@@ -599,9 +541,6 @@
     <w:p>
       <w:pPr>
         <w:ind w:firstLine="420"/>
-        <w:rPr>
-          <w:rFonts w:hint="eastAsia"/>
-        </w:rPr>
       </w:pPr>
       <w:r>
         <w:rPr>
@@ -672,7 +611,7 @@
                     </pic:cNvPicPr>
                   </pic:nvPicPr>
                   <pic:blipFill>
-                    <a:blip r:embed="rId8">
+                    <a:blip r:embed="rId10">
                       <a:extLst>
                         <a:ext uri="{28A0092B-C50C-407E-A947-70E740481C1C}">
                           <a14:useLocalDpi xmlns:a14="http://schemas.microsoft.com/office/drawing/2010/main" val="0"/>
@@ -707,9 +646,6 @@
     <w:p>
       <w:pPr>
         <w:ind w:firstLine="420"/>
-        <w:rPr>
-          <w:rFonts w:hint="eastAsia"/>
-        </w:rPr>
       </w:pPr>
       <w:r>
         <w:rPr>
@@ -727,9 +663,6 @@
     <w:p>
       <w:pPr>
         <w:ind w:firstLine="420"/>
-        <w:rPr>
-          <w:rFonts w:hint="eastAsia"/>
-        </w:rPr>
       </w:pPr>
       <w:r>
         <w:rPr>
@@ -770,9 +703,6 @@
     <w:p>
       <w:pPr>
         <w:ind w:firstLine="420"/>
-        <w:rPr>
-          <w:rFonts w:hint="eastAsia"/>
-        </w:rPr>
       </w:pPr>
       <w:r>
         <w:rPr>
@@ -802,9 +732,6 @@
     <w:p>
       <w:pPr>
         <w:ind w:firstLine="420"/>
-        <w:rPr>
-          <w:rFonts w:hint="eastAsia"/>
-        </w:rPr>
       </w:pPr>
       <w:r>
         <w:rPr>
@@ -881,9 +808,6 @@
     <w:p>
       <w:pPr>
         <w:ind w:firstLine="420"/>
-        <w:rPr>
-          <w:rFonts w:hint="eastAsia"/>
-        </w:rPr>
       </w:pPr>
       <w:r>
         <w:rPr>
@@ -948,9 +872,6 @@
     <w:p>
       <w:pPr>
         <w:ind w:firstLine="420"/>
-        <w:rPr>
-          <w:rFonts w:hint="eastAsia"/>
-        </w:rPr>
       </w:pPr>
       <w:r>
         <w:rPr>
@@ -993,9 +914,6 @@
     <w:p>
       <w:pPr>
         <w:ind w:firstLine="420"/>
-        <w:rPr>
-          <w:rFonts w:hint="eastAsia"/>
-        </w:rPr>
       </w:pPr>
       <w:r>
         <w:rPr>
@@ -1036,9 +954,6 @@
     <w:p>
       <w:pPr>
         <w:ind w:firstLine="420"/>
-        <w:rPr>
-          <w:rFonts w:hint="eastAsia"/>
-        </w:rPr>
       </w:pPr>
       <w:r>
         <w:rPr>
@@ -1056,9 +971,6 @@
     <w:p>
       <w:pPr>
         <w:ind w:firstLine="420"/>
-        <w:rPr>
-          <w:rFonts w:hint="eastAsia"/>
-        </w:rPr>
       </w:pPr>
       <w:r>
         <w:rPr>
@@ -1112,13 +1024,7 @@
         <w:rPr>
           <w:rFonts w:hint="eastAsia"/>
         </w:rPr>
-        <w:t>一致。</w:t>
-      </w:r>
-      <w:r>
-        <w:rPr>
-          <w:rFonts w:hint="eastAsia"/>
-        </w:rPr>
-        <w:t>（不要在</w:t>
+        <w:t>一致。（不要在</w:t>
       </w:r>
       <w:r>
         <w:rPr>
@@ -1171,7 +1077,7 @@
                     </pic:cNvPicPr>
                   </pic:nvPicPr>
                   <pic:blipFill>
-                    <a:blip r:embed="rId9">
+                    <a:blip r:embed="rId11">
                       <a:extLst>
                         <a:ext uri="{28A0092B-C50C-407E-A947-70E740481C1C}">
                           <a14:useLocalDpi xmlns:a14="http://schemas.microsoft.com/office/drawing/2010/main" val="0"/>
@@ -1206,9 +1112,6 @@
     <w:p>
       <w:pPr>
         <w:ind w:firstLine="420"/>
-        <w:rPr>
-          <w:rFonts w:hint="eastAsia"/>
-        </w:rPr>
       </w:pPr>
       <w:r>
         <w:rPr>
@@ -1369,9 +1272,6 @@
     <w:p>
       <w:pPr>
         <w:ind w:firstLine="420"/>
-        <w:rPr>
-          <w:rFonts w:hint="eastAsia"/>
-        </w:rPr>
       </w:pPr>
       <w:r>
         <w:rPr>
@@ -1389,9 +1289,6 @@
     <w:p>
       <w:pPr>
         <w:ind w:firstLine="420"/>
-        <w:rPr>
-          <w:rFonts w:hint="eastAsia"/>
-        </w:rPr>
       </w:pPr>
       <w:r>
         <w:rPr>
@@ -1403,9 +1300,6 @@
     <w:p>
       <w:pPr>
         <w:ind w:firstLine="420"/>
-        <w:rPr>
-          <w:rFonts w:hint="eastAsia"/>
-        </w:rPr>
       </w:pPr>
     </w:p>
     <w:p>
@@ -1442,17 +1336,11 @@
     <w:p>
       <w:pPr>
         <w:ind w:firstLine="420"/>
-        <w:rPr>
-          <w:rFonts w:hint="eastAsia"/>
-        </w:rPr>
-      </w:pPr>
-    </w:p>
-    <w:p>
-      <w:pPr>
-        <w:ind w:firstLine="420"/>
-        <w:rPr>
-          <w:rFonts w:hint="eastAsia"/>
-        </w:rPr>
+      </w:pPr>
+    </w:p>
+    <w:p>
+      <w:pPr>
+        <w:ind w:firstLine="420"/>
       </w:pPr>
       <w:r>
         <w:rPr>
@@ -1565,9 +1453,6 @@
     <w:p>
       <w:pPr>
         <w:ind w:firstLine="420"/>
-        <w:rPr>
-          <w:rFonts w:hint="eastAsia"/>
-        </w:rPr>
       </w:pPr>
       <w:r>
         <w:rPr>
@@ -1584,9 +1469,6 @@
     <w:p>
       <w:pPr>
         <w:ind w:firstLine="420"/>
-        <w:rPr>
-          <w:rFonts w:hint="eastAsia"/>
-        </w:rPr>
       </w:pPr>
       <w:r>
         <w:rPr>
@@ -1781,9 +1663,6 @@
     <w:p>
       <w:pPr>
         <w:ind w:firstLine="420"/>
-        <w:rPr>
-          <w:rFonts w:hint="eastAsia"/>
-        </w:rPr>
       </w:pPr>
       <w:r>
         <w:rPr>
@@ -1977,9 +1856,6 @@
     <w:p>
       <w:pPr>
         <w:ind w:firstLine="420"/>
-        <w:rPr>
-          <w:rFonts w:hint="eastAsia"/>
-        </w:rPr>
       </w:pPr>
       <w:r>
         <w:rPr>
@@ -2153,9 +2029,6 @@
     <w:p>
       <w:pPr>
         <w:ind w:firstLine="420"/>
-        <w:rPr>
-          <w:rFonts w:hint="eastAsia"/>
-        </w:rPr>
       </w:pPr>
       <w:r>
         <w:rPr>
@@ -2229,9 +2102,6 @@
     <w:p>
       <w:pPr>
         <w:ind w:firstLine="420"/>
-        <w:rPr>
-          <w:rFonts w:hint="eastAsia"/>
-        </w:rPr>
       </w:pPr>
       <w:r>
         <w:rPr>
@@ -2309,9 +2179,6 @@
     <w:p>
       <w:pPr>
         <w:ind w:firstLine="420"/>
-        <w:rPr>
-          <w:rFonts w:hint="eastAsia"/>
-        </w:rPr>
       </w:pPr>
       <w:r>
         <w:rPr>
@@ -2499,17 +2366,11 @@
     <w:p>
       <w:pPr>
         <w:ind w:firstLine="420"/>
-        <w:rPr>
-          <w:rFonts w:hint="eastAsia"/>
-        </w:rPr>
-      </w:pPr>
-    </w:p>
-    <w:p>
-      <w:pPr>
-        <w:ind w:firstLine="420"/>
-        <w:rPr>
-          <w:rFonts w:hint="eastAsia"/>
-        </w:rPr>
+      </w:pPr>
+    </w:p>
+    <w:p>
+      <w:pPr>
+        <w:ind w:firstLine="420"/>
       </w:pPr>
       <w:r>
         <w:rPr>
@@ -2639,9 +2500,6 @@
     <w:p>
       <w:pPr>
         <w:ind w:firstLine="420"/>
-        <w:rPr>
-          <w:rFonts w:hint="eastAsia"/>
-        </w:rPr>
       </w:pPr>
       <w:r>
         <w:rPr>
@@ -2706,9 +2564,6 @@
     <w:p>
       <w:pPr>
         <w:ind w:firstLine="420"/>
-        <w:rPr>
-          <w:rFonts w:hint="eastAsia"/>
-        </w:rPr>
       </w:pPr>
       <w:r>
         <w:rPr>
@@ -2744,7 +2599,7 @@
                     </pic:cNvPicPr>
                   </pic:nvPicPr>
                   <pic:blipFill>
-                    <a:blip r:embed="rId10">
+                    <a:blip r:embed="rId12">
                       <a:extLst>
                         <a:ext uri="{28A0092B-C50C-407E-A947-70E740481C1C}">
                           <a14:useLocalDpi xmlns:a14="http://schemas.microsoft.com/office/drawing/2010/main" val="0"/>
@@ -2789,9 +2644,6 @@
     <w:p>
       <w:pPr>
         <w:ind w:firstLine="420"/>
-        <w:rPr>
-          <w:rFonts w:hint="eastAsia"/>
-        </w:rPr>
       </w:pPr>
       <w:r>
         <w:rPr>
@@ -2992,15 +2844,10 @@
         </w:rPr>
         <w:t xml:space="preserve"> </w:t>
       </w:r>
-      <w:bookmarkStart w:id="0" w:name="_GoBack"/>
-      <w:bookmarkEnd w:id="0"/>
-    </w:p>
-    <w:p>
-      <w:pPr>
-        <w:ind w:firstLine="420"/>
-        <w:rPr>
-          <w:rFonts w:hint="eastAsia"/>
-        </w:rPr>
+    </w:p>
+    <w:p>
+      <w:pPr>
+        <w:ind w:firstLine="420"/>
       </w:pPr>
       <w:r>
         <w:rPr>
@@ -3040,9 +2887,6 @@
     <w:p>
       <w:pPr>
         <w:ind w:firstLine="420"/>
-        <w:rPr>
-          <w:rFonts w:hint="eastAsia"/>
-        </w:rPr>
       </w:pPr>
       <w:r>
         <w:rPr>
@@ -3080,6 +2924,9 @@
     <w:p>
       <w:pPr>
         <w:ind w:firstLine="420"/>
+        <w:rPr>
+          <w:rFonts w:hint="eastAsia"/>
+        </w:rPr>
       </w:pPr>
       <w:r>
         <w:rPr>
@@ -3087,7 +2934,5051 @@
         </w:rPr>
         <w:t xml:space="preserve"> </w:t>
       </w:r>
-    </w:p>
+      <w:r>
+        <w:rPr>
+          <w:rFonts w:hint="eastAsia"/>
+        </w:rPr>
+        <w:t xml:space="preserve">android </w:t>
+      </w:r>
+      <w:r>
+        <w:rPr>
+          <w:rFonts w:hint="eastAsia"/>
+        </w:rPr>
+        <w:t>制作差分包命令</w:t>
+      </w:r>
+      <w:r>
+        <w:rPr>
+          <w:rFonts w:hint="eastAsia"/>
+        </w:rPr>
+        <w:t xml:space="preserve"> android</w:t>
+      </w:r>
+      <w:r>
+        <w:rPr>
+          <w:rFonts w:hint="eastAsia"/>
+        </w:rPr>
+        <w:t>差异化打包</w:t>
+      </w:r>
+      <w:r>
+        <w:rPr>
+          <w:rFonts w:hint="eastAsia"/>
+        </w:rPr>
+        <w:t xml:space="preserve"> </w:t>
+      </w:r>
+      <w:r>
+        <w:rPr>
+          <w:rFonts w:hint="eastAsia"/>
+        </w:rPr>
+        <w:t>转载</w:t>
+      </w:r>
+    </w:p>
+    <w:p>
+      <w:pPr>
+        <w:ind w:firstLine="420"/>
+        <w:rPr>
+          <w:rFonts w:hint="eastAsia"/>
+        </w:rPr>
+      </w:pPr>
+      <w:r>
+        <w:rPr>
+          <w:rFonts w:hint="eastAsia"/>
+        </w:rPr>
+        <w:t>香奈儿</w:t>
+      </w:r>
+      <w:r>
+        <w:rPr>
+          <w:rFonts w:hint="eastAsia"/>
+        </w:rPr>
+        <w:t>2024-06-05 12:48:57</w:t>
+      </w:r>
+    </w:p>
+    <w:p>
+      <w:pPr>
+        <w:ind w:firstLine="420"/>
+        <w:rPr>
+          <w:rFonts w:hint="eastAsia"/>
+        </w:rPr>
+      </w:pPr>
+      <w:r>
+        <w:rPr>
+          <w:rFonts w:hint="eastAsia"/>
+        </w:rPr>
+        <w:t>文章标签</w:t>
+      </w:r>
+      <w:r>
+        <w:rPr>
+          <w:rFonts w:hint="eastAsia"/>
+        </w:rPr>
+        <w:t xml:space="preserve">android </w:t>
+      </w:r>
+      <w:r>
+        <w:rPr>
+          <w:rFonts w:hint="eastAsia"/>
+        </w:rPr>
+        <w:t>制作差分包命令</w:t>
+      </w:r>
+      <w:r>
+        <w:rPr>
+          <w:rFonts w:hint="eastAsia"/>
+        </w:rPr>
+        <w:t>android</w:t>
+      </w:r>
+      <w:r>
+        <w:rPr>
+          <w:rFonts w:hint="eastAsia"/>
+        </w:rPr>
+        <w:t>差异化打包</w:t>
+      </w:r>
+      <w:r>
+        <w:rPr>
+          <w:rFonts w:hint="eastAsia"/>
+        </w:rPr>
+        <w:t>gradle</w:t>
+      </w:r>
+      <w:r>
+        <w:rPr>
+          <w:rFonts w:hint="eastAsia"/>
+        </w:rPr>
+        <w:t>差异化打包差异化文章分类</w:t>
+      </w:r>
+      <w:r>
+        <w:rPr>
+          <w:rFonts w:hint="eastAsia"/>
+        </w:rPr>
+        <w:t>Android</w:t>
+      </w:r>
+      <w:r>
+        <w:rPr>
+          <w:rFonts w:hint="eastAsia"/>
+        </w:rPr>
+        <w:t>移动开发</w:t>
+      </w:r>
+    </w:p>
+    <w:p>
+      <w:pPr>
+        <w:ind w:firstLine="420"/>
+      </w:pPr>
+    </w:p>
+    <w:p>
+      <w:pPr>
+        <w:ind w:firstLine="420"/>
+      </w:pPr>
+    </w:p>
+    <w:p>
+      <w:pPr>
+        <w:ind w:firstLine="420"/>
+        <w:rPr>
+          <w:rFonts w:hint="eastAsia"/>
+        </w:rPr>
+      </w:pPr>
+      <w:r>
+        <w:rPr>
+          <w:rFonts w:hint="eastAsia"/>
+        </w:rPr>
+        <w:t xml:space="preserve">Android </w:t>
+      </w:r>
+      <w:r>
+        <w:rPr>
+          <w:rFonts w:hint="eastAsia"/>
+        </w:rPr>
+        <w:t>中实现差异化打包权威指南</w:t>
+      </w:r>
+    </w:p>
+    <w:p>
+      <w:pPr>
+        <w:ind w:firstLine="420"/>
+        <w:rPr>
+          <w:rFonts w:hint="eastAsia"/>
+        </w:rPr>
+      </w:pPr>
+      <w:r>
+        <w:rPr>
+          <w:rFonts w:hint="eastAsia"/>
+        </w:rPr>
+        <w:t>一</w:t>
+      </w:r>
+      <w:r>
+        <w:rPr>
+          <w:rFonts w:hint="eastAsia"/>
+        </w:rPr>
+        <w:t>.</w:t>
+      </w:r>
+      <w:r>
+        <w:rPr>
+          <w:rFonts w:hint="eastAsia"/>
+        </w:rPr>
+        <w:t>差异化打包的使用场景</w:t>
+      </w:r>
+    </w:p>
+    <w:p>
+      <w:pPr>
+        <w:ind w:firstLine="420"/>
+        <w:rPr>
+          <w:rFonts w:hint="eastAsia"/>
+        </w:rPr>
+      </w:pPr>
+      <w:r>
+        <w:rPr>
+          <w:rFonts w:hint="eastAsia"/>
+        </w:rPr>
+        <w:t>思考：</w:t>
+      </w:r>
+    </w:p>
+    <w:p>
+      <w:pPr>
+        <w:ind w:firstLine="420"/>
+      </w:pPr>
+    </w:p>
+    <w:p>
+      <w:pPr>
+        <w:ind w:firstLine="420"/>
+        <w:rPr>
+          <w:rFonts w:hint="eastAsia"/>
+        </w:rPr>
+      </w:pPr>
+      <w:r>
+        <w:rPr>
+          <w:rFonts w:hint="eastAsia"/>
+        </w:rPr>
+        <w:t>一个项目为多个不同的渠道商开发，渠道商都要求显示自己的</w:t>
+      </w:r>
+      <w:r>
+        <w:rPr>
+          <w:rFonts w:hint="eastAsia"/>
+        </w:rPr>
+        <w:t>Logo</w:t>
+      </w:r>
+      <w:r>
+        <w:rPr>
+          <w:rFonts w:hint="eastAsia"/>
+        </w:rPr>
+        <w:t>，怎么设计项目结构</w:t>
+      </w:r>
+      <w:r>
+        <w:rPr>
+          <w:rFonts w:hint="eastAsia"/>
+        </w:rPr>
+        <w:t xml:space="preserve"> ------</w:t>
+      </w:r>
+      <w:r>
+        <w:rPr>
+          <w:rFonts w:hint="eastAsia"/>
+        </w:rPr>
+        <w:t>某个图片资源不同（或者其他的资源不同）</w:t>
+      </w:r>
+    </w:p>
+    <w:p>
+      <w:pPr>
+        <w:ind w:firstLine="420"/>
+        <w:rPr>
+          <w:rFonts w:hint="eastAsia"/>
+        </w:rPr>
+      </w:pPr>
+      <w:r>
+        <w:rPr>
+          <w:rFonts w:hint="eastAsia"/>
+        </w:rPr>
+        <w:t>如果某一个渠道商表示去掉某一个功能，怎么处理</w:t>
+      </w:r>
+      <w:r>
+        <w:rPr>
+          <w:rFonts w:hint="eastAsia"/>
+        </w:rPr>
+        <w:t xml:space="preserve"> ------ </w:t>
+      </w:r>
+      <w:r>
+        <w:rPr>
+          <w:rFonts w:hint="eastAsia"/>
+        </w:rPr>
+        <w:t>某个逻辑判断不同</w:t>
+      </w:r>
+    </w:p>
+    <w:p>
+      <w:pPr>
+        <w:ind w:firstLine="420"/>
+        <w:rPr>
+          <w:rFonts w:hint="eastAsia"/>
+        </w:rPr>
+      </w:pPr>
+      <w:r>
+        <w:rPr>
+          <w:rFonts w:hint="eastAsia"/>
+        </w:rPr>
+        <w:t>如果某一个渠道商需要添加一个自己的宣传页，怎么处理</w:t>
+      </w:r>
+      <w:r>
+        <w:rPr>
+          <w:rFonts w:hint="eastAsia"/>
+        </w:rPr>
+        <w:t xml:space="preserve"> ------</w:t>
+      </w:r>
+      <w:r>
+        <w:rPr>
+          <w:rFonts w:hint="eastAsia"/>
+        </w:rPr>
+        <w:t>入口不同</w:t>
+      </w:r>
+    </w:p>
+    <w:p>
+      <w:pPr>
+        <w:ind w:firstLine="420"/>
+        <w:rPr>
+          <w:rFonts w:hint="eastAsia"/>
+        </w:rPr>
+      </w:pPr>
+      <w:r>
+        <w:rPr>
+          <w:rFonts w:hint="eastAsia"/>
+        </w:rPr>
+        <w:t>如果渠道商的部分页面不同，怎么组织项目</w:t>
+      </w:r>
+      <w:r>
+        <w:rPr>
+          <w:rFonts w:hint="eastAsia"/>
+        </w:rPr>
+        <w:t xml:space="preserve"> -------</w:t>
+      </w:r>
+      <w:r>
+        <w:rPr>
+          <w:rFonts w:hint="eastAsia"/>
+        </w:rPr>
+        <w:t>存在逻辑和页面不同</w:t>
+      </w:r>
+    </w:p>
+    <w:p>
+      <w:pPr>
+        <w:ind w:firstLine="420"/>
+        <w:rPr>
+          <w:rFonts w:hint="eastAsia"/>
+        </w:rPr>
+      </w:pPr>
+      <w:r>
+        <w:rPr>
+          <w:rFonts w:hint="eastAsia"/>
+        </w:rPr>
+        <w:t>项目要上线到不同的应用市场，需要统计在不同应用市场的下载情况和使用情况</w:t>
+      </w:r>
+      <w:r>
+        <w:rPr>
+          <w:rFonts w:hint="eastAsia"/>
+        </w:rPr>
+        <w:t xml:space="preserve"> -----</w:t>
+      </w:r>
+      <w:r>
+        <w:rPr>
+          <w:rFonts w:hint="eastAsia"/>
+        </w:rPr>
+        <w:t>在</w:t>
+      </w:r>
+      <w:r>
+        <w:rPr>
+          <w:rFonts w:hint="eastAsia"/>
+        </w:rPr>
+        <w:t>manifest</w:t>
+      </w:r>
+      <w:r>
+        <w:rPr>
+          <w:rFonts w:hint="eastAsia"/>
+        </w:rPr>
+        <w:t>中配置不同的渠道号</w:t>
+      </w:r>
+    </w:p>
+    <w:p>
+      <w:pPr>
+        <w:ind w:firstLine="420"/>
+        <w:rPr>
+          <w:rFonts w:hint="eastAsia"/>
+        </w:rPr>
+      </w:pPr>
+      <w:r>
+        <w:rPr>
+          <w:rFonts w:hint="eastAsia"/>
+        </w:rPr>
+        <w:t>解决以上问题的处理方案：</w:t>
+      </w:r>
+    </w:p>
+    <w:p>
+      <w:pPr>
+        <w:ind w:firstLine="420"/>
+      </w:pPr>
+    </w:p>
+    <w:p>
+      <w:pPr>
+        <w:ind w:firstLine="420"/>
+        <w:rPr>
+          <w:rFonts w:hint="eastAsia"/>
+        </w:rPr>
+      </w:pPr>
+      <w:r>
+        <w:rPr>
+          <w:rFonts w:hint="eastAsia"/>
+        </w:rPr>
+        <w:t>新建多个项目</w:t>
+      </w:r>
+      <w:r>
+        <w:rPr>
+          <w:rFonts w:hint="eastAsia"/>
+        </w:rPr>
+        <w:t>-----</w:t>
+      </w:r>
+      <w:r>
+        <w:rPr>
+          <w:rFonts w:hint="eastAsia"/>
+        </w:rPr>
+        <w:t>不利于代码维护，如果项目出错，需要修改所有相关工程</w:t>
+      </w:r>
+    </w:p>
+    <w:p>
+      <w:pPr>
+        <w:ind w:firstLine="420"/>
+        <w:rPr>
+          <w:rFonts w:hint="eastAsia"/>
+        </w:rPr>
+      </w:pPr>
+      <w:r>
+        <w:rPr>
+          <w:rFonts w:hint="eastAsia"/>
+        </w:rPr>
+        <w:t>新建多个分支</w:t>
+      </w:r>
+      <w:r>
+        <w:rPr>
+          <w:rFonts w:hint="eastAsia"/>
+        </w:rPr>
+        <w:t>-----</w:t>
+      </w:r>
+      <w:r>
+        <w:rPr>
+          <w:rFonts w:hint="eastAsia"/>
+        </w:rPr>
+        <w:t>不利于代码维护，如果项目出错，需要修改所有相关分支</w:t>
+      </w:r>
+    </w:p>
+    <w:p>
+      <w:pPr>
+        <w:ind w:firstLine="420"/>
+        <w:rPr>
+          <w:rFonts w:hint="eastAsia"/>
+        </w:rPr>
+      </w:pPr>
+      <w:r>
+        <w:rPr>
+          <w:rFonts w:hint="eastAsia"/>
+        </w:rPr>
+        <w:t>差异化打包</w:t>
+      </w:r>
+      <w:r>
+        <w:rPr>
+          <w:rFonts w:hint="eastAsia"/>
+        </w:rPr>
+        <w:t xml:space="preserve"> ------ </w:t>
+      </w:r>
+      <w:r>
+        <w:rPr>
+          <w:rFonts w:hint="eastAsia"/>
+        </w:rPr>
+        <w:t>修改公共部分，一处修改，其他渠道都同步修改</w:t>
+      </w:r>
+    </w:p>
+    <w:p>
+      <w:pPr>
+        <w:ind w:firstLine="420"/>
+        <w:rPr>
+          <w:rFonts w:hint="eastAsia"/>
+        </w:rPr>
+      </w:pPr>
+      <w:r>
+        <w:rPr>
+          <w:rFonts w:hint="eastAsia"/>
+        </w:rPr>
+        <w:t>差异化打包用于主线相同，但是同时存在部分功能不同的情况，可以在较小的代码修改的情况下，实现不同的功能</w:t>
+      </w:r>
+    </w:p>
+    <w:p>
+      <w:pPr>
+        <w:ind w:firstLine="420"/>
+      </w:pPr>
+    </w:p>
+    <w:p>
+      <w:pPr>
+        <w:ind w:firstLine="420"/>
+      </w:pPr>
+    </w:p>
+    <w:p>
+      <w:pPr>
+        <w:ind w:firstLine="420"/>
+      </w:pPr>
+    </w:p>
+    <w:p>
+      <w:pPr>
+        <w:ind w:firstLine="420"/>
+        <w:rPr>
+          <w:rFonts w:hint="eastAsia"/>
+        </w:rPr>
+      </w:pPr>
+      <w:r>
+        <w:rPr>
+          <w:rFonts w:hint="eastAsia"/>
+        </w:rPr>
+        <w:lastRenderedPageBreak/>
+        <w:t>二</w:t>
+      </w:r>
+      <w:r>
+        <w:rPr>
+          <w:rFonts w:hint="eastAsia"/>
+        </w:rPr>
+        <w:t>.</w:t>
+      </w:r>
+      <w:r>
+        <w:rPr>
+          <w:rFonts w:hint="eastAsia"/>
+        </w:rPr>
+        <w:t>差异化打包的使用</w:t>
+      </w:r>
+    </w:p>
+    <w:p>
+      <w:pPr>
+        <w:ind w:firstLine="420"/>
+        <w:rPr>
+          <w:rFonts w:hint="eastAsia"/>
+        </w:rPr>
+      </w:pPr>
+      <w:r>
+        <w:rPr>
+          <w:rFonts w:hint="eastAsia"/>
+        </w:rPr>
+        <w:t>1. flavorDimensions</w:t>
+      </w:r>
+      <w:r>
+        <w:rPr>
+          <w:rFonts w:hint="eastAsia"/>
+        </w:rPr>
+        <w:t>多维度要求</w:t>
+      </w:r>
+    </w:p>
+    <w:p>
+      <w:pPr>
+        <w:ind w:firstLine="420"/>
+        <w:rPr>
+          <w:rFonts w:hint="eastAsia"/>
+        </w:rPr>
+      </w:pPr>
+      <w:r>
+        <w:rPr>
+          <w:rFonts w:hint="eastAsia"/>
+        </w:rPr>
+        <w:t>flavorDimensions</w:t>
+      </w:r>
+      <w:r>
+        <w:rPr>
+          <w:rFonts w:hint="eastAsia"/>
+        </w:rPr>
+        <w:t>配置多维度的配置渠道</w:t>
+      </w:r>
+    </w:p>
+    <w:p>
+      <w:pPr>
+        <w:ind w:firstLine="420"/>
+      </w:pPr>
+    </w:p>
+    <w:p>
+      <w:pPr>
+        <w:ind w:firstLine="420"/>
+        <w:rPr>
+          <w:rFonts w:hint="eastAsia"/>
+        </w:rPr>
+      </w:pPr>
+      <w:r>
+        <w:rPr>
+          <w:rFonts w:hint="eastAsia"/>
+        </w:rPr>
+        <w:t>比如现在有一个项目，不同的渠道商的要求不同，而且不同的渠道商又有不同的机型，不同的机型的功能也存在差异。此时仅仅使用渠道商一个维度来差异化打包是不够的，需要通过多维度配置不同版本。</w:t>
+      </w:r>
+    </w:p>
+    <w:p>
+      <w:pPr>
+        <w:ind w:firstLine="420"/>
+      </w:pPr>
+    </w:p>
+    <w:p>
+      <w:pPr>
+        <w:ind w:firstLine="420"/>
+        <w:rPr>
+          <w:rFonts w:hint="eastAsia"/>
+        </w:rPr>
+      </w:pPr>
+      <w:r>
+        <w:rPr>
+          <w:rFonts w:hint="eastAsia"/>
+        </w:rPr>
+        <w:t>flavorDimensions</w:t>
+      </w:r>
+      <w:r>
+        <w:rPr>
+          <w:rFonts w:hint="eastAsia"/>
+        </w:rPr>
+        <w:t>配置在</w:t>
+      </w:r>
+      <w:r>
+        <w:rPr>
+          <w:rFonts w:hint="eastAsia"/>
+        </w:rPr>
+        <w:t>defaultConfig</w:t>
+      </w:r>
+      <w:r>
+        <w:rPr>
+          <w:rFonts w:hint="eastAsia"/>
+        </w:rPr>
+        <w:t>中，</w:t>
+      </w:r>
+      <w:r>
+        <w:rPr>
+          <w:rFonts w:hint="eastAsia"/>
+        </w:rPr>
+        <w:t xml:space="preserve"> </w:t>
+      </w:r>
+      <w:r>
+        <w:rPr>
+          <w:rFonts w:hint="eastAsia"/>
+        </w:rPr>
+        <w:t>代码中配置了</w:t>
+      </w:r>
+      <w:r>
+        <w:rPr>
+          <w:rFonts w:hint="eastAsia"/>
+        </w:rPr>
+        <w:t>CHANNEL</w:t>
+      </w:r>
+      <w:r>
+        <w:rPr>
+          <w:rFonts w:hint="eastAsia"/>
+        </w:rPr>
+        <w:t>和</w:t>
+      </w:r>
+      <w:r>
+        <w:rPr>
+          <w:rFonts w:hint="eastAsia"/>
+        </w:rPr>
+        <w:t xml:space="preserve"> MACHINE_MODE</w:t>
+      </w:r>
+      <w:r>
+        <w:rPr>
+          <w:rFonts w:hint="eastAsia"/>
+        </w:rPr>
+        <w:t>两个维度</w:t>
+      </w:r>
+      <w:r>
+        <w:rPr>
+          <w:rFonts w:hint="eastAsia"/>
+        </w:rPr>
+        <w:t xml:space="preserve"> </w:t>
+      </w:r>
+      <w:r>
+        <w:rPr>
+          <w:rFonts w:hint="eastAsia"/>
+        </w:rPr>
+        <w:t>，代码如下</w:t>
+      </w:r>
+    </w:p>
+    <w:p>
+      <w:pPr>
+        <w:ind w:firstLine="420"/>
+      </w:pPr>
+    </w:p>
+    <w:p>
+      <w:pPr>
+        <w:ind w:firstLine="420"/>
+      </w:pPr>
+      <w:r>
+        <w:t>defaultConfig {</w:t>
+      </w:r>
+    </w:p>
+    <w:p>
+      <w:pPr>
+        <w:ind w:firstLine="420"/>
+      </w:pPr>
+      <w:r>
+        <w:t xml:space="preserve">    flavorDimensions "CHANNEL", "MACHINE_MODE"</w:t>
+      </w:r>
+    </w:p>
+    <w:p>
+      <w:pPr>
+        <w:ind w:firstLine="420"/>
+      </w:pPr>
+      <w:r>
+        <w:t>}</w:t>
+      </w:r>
+    </w:p>
+    <w:p>
+      <w:pPr>
+        <w:ind w:firstLine="420"/>
+        <w:rPr>
+          <w:rFonts w:hint="eastAsia"/>
+        </w:rPr>
+      </w:pPr>
+      <w:r>
+        <w:rPr>
+          <w:rFonts w:hint="eastAsia"/>
+        </w:rPr>
+        <w:t>注意：</w:t>
+      </w:r>
+    </w:p>
+    <w:p>
+      <w:pPr>
+        <w:ind w:firstLine="420"/>
+      </w:pPr>
+    </w:p>
+    <w:p>
+      <w:pPr>
+        <w:ind w:firstLine="420"/>
+        <w:rPr>
+          <w:rFonts w:hint="eastAsia"/>
+        </w:rPr>
+      </w:pPr>
+      <w:r>
+        <w:rPr>
+          <w:rFonts w:hint="eastAsia"/>
+        </w:rPr>
+        <w:t>defaultConfig</w:t>
+      </w:r>
+      <w:r>
+        <w:rPr>
+          <w:rFonts w:hint="eastAsia"/>
+        </w:rPr>
+        <w:t>中配置的维度在</w:t>
+      </w:r>
+      <w:r>
+        <w:rPr>
+          <w:rFonts w:hint="eastAsia"/>
+        </w:rPr>
+        <w:t>productFlavors</w:t>
+      </w:r>
+      <w:r>
+        <w:rPr>
+          <w:rFonts w:hint="eastAsia"/>
+        </w:rPr>
+        <w:t>必须全部配置，否则项目会编译不通过</w:t>
+      </w:r>
+    </w:p>
+    <w:p>
+      <w:pPr>
+        <w:ind w:firstLine="420"/>
+        <w:rPr>
+          <w:rFonts w:hint="eastAsia"/>
+        </w:rPr>
+      </w:pPr>
+      <w:r>
+        <w:rPr>
+          <w:rFonts w:hint="eastAsia"/>
+        </w:rPr>
+        <w:t>如果仅仅只有一个维度，</w:t>
+      </w:r>
+      <w:r>
+        <w:rPr>
+          <w:rFonts w:hint="eastAsia"/>
+        </w:rPr>
+        <w:t>flavorDimensions</w:t>
+      </w:r>
+      <w:r>
+        <w:rPr>
+          <w:rFonts w:hint="eastAsia"/>
+        </w:rPr>
+        <w:t>也需要配置，可以配置为</w:t>
+      </w:r>
+      <w:r>
+        <w:rPr>
+          <w:rFonts w:hint="eastAsia"/>
+        </w:rPr>
+        <w:t>default</w:t>
+      </w:r>
+      <w:r>
+        <w:rPr>
+          <w:rFonts w:hint="eastAsia"/>
+        </w:rPr>
+        <w:t>，此时</w:t>
+      </w:r>
+      <w:r>
+        <w:rPr>
+          <w:rFonts w:hint="eastAsia"/>
+        </w:rPr>
+        <w:t>productFlavors</w:t>
+      </w:r>
+      <w:r>
+        <w:rPr>
+          <w:rFonts w:hint="eastAsia"/>
+        </w:rPr>
+        <w:t>中可以不配置维度名称</w:t>
+      </w:r>
+    </w:p>
+    <w:p>
+      <w:pPr>
+        <w:ind w:firstLine="420"/>
+        <w:rPr>
+          <w:rFonts w:hint="eastAsia"/>
+        </w:rPr>
+      </w:pPr>
+      <w:r>
+        <w:rPr>
+          <w:rFonts w:hint="eastAsia"/>
+        </w:rPr>
+        <w:t>flavorDimensions</w:t>
+      </w:r>
+      <w:r>
+        <w:rPr>
+          <w:rFonts w:hint="eastAsia"/>
+        </w:rPr>
+        <w:t>中维度具有优先级，优先级是从高到低</w:t>
+      </w:r>
+    </w:p>
+    <w:p>
+      <w:pPr>
+        <w:ind w:firstLine="420"/>
+        <w:rPr>
+          <w:rFonts w:hint="eastAsia"/>
+        </w:rPr>
+      </w:pPr>
+      <w:r>
+        <w:rPr>
+          <w:rFonts w:hint="eastAsia"/>
+        </w:rPr>
+        <w:t>2. productFlavors</w:t>
+      </w:r>
+      <w:r>
+        <w:rPr>
+          <w:rFonts w:hint="eastAsia"/>
+        </w:rPr>
+        <w:t>多渠道配置</w:t>
+      </w:r>
+    </w:p>
+    <w:p>
+      <w:pPr>
+        <w:ind w:firstLine="420"/>
+      </w:pPr>
+      <w:r>
+        <w:t>productFlavors {</w:t>
+      </w:r>
+    </w:p>
+    <w:p>
+      <w:pPr>
+        <w:ind w:firstLine="420"/>
+      </w:pPr>
+      <w:r>
+        <w:t xml:space="preserve">    T1 {</w:t>
+      </w:r>
+    </w:p>
+    <w:p>
+      <w:pPr>
+        <w:ind w:firstLine="420"/>
+      </w:pPr>
+      <w:r>
+        <w:t xml:space="preserve">        dimension "MACHINE_MODE"</w:t>
+      </w:r>
+    </w:p>
+    <w:p>
+      <w:pPr>
+        <w:ind w:firstLine="420"/>
+      </w:pPr>
+      <w:r>
+        <w:t xml:space="preserve">        buildConfigField "String", "MACHINE_CPU", "\"CPU5200\""</w:t>
+      </w:r>
+    </w:p>
+    <w:p>
+      <w:pPr>
+        <w:ind w:firstLine="420"/>
+      </w:pPr>
+      <w:r>
+        <w:t xml:space="preserve">        buildConfigField "int", "MACHINE_TYPE", "1"</w:t>
+      </w:r>
+    </w:p>
+    <w:p>
+      <w:pPr>
+        <w:ind w:firstLine="420"/>
+      </w:pPr>
+    </w:p>
+    <w:p>
+      <w:pPr>
+        <w:ind w:firstLine="420"/>
+      </w:pPr>
+      <w:r>
+        <w:t xml:space="preserve">    }</w:t>
+      </w:r>
+    </w:p>
+    <w:p>
+      <w:pPr>
+        <w:ind w:firstLine="420"/>
+      </w:pPr>
+      <w:r>
+        <w:t xml:space="preserve">    T2 {</w:t>
+      </w:r>
+    </w:p>
+    <w:p>
+      <w:pPr>
+        <w:ind w:firstLine="420"/>
+      </w:pPr>
+      <w:r>
+        <w:t xml:space="preserve">        dimension "MACHINE_MODE"</w:t>
+      </w:r>
+    </w:p>
+    <w:p>
+      <w:pPr>
+        <w:ind w:firstLine="420"/>
+      </w:pPr>
+      <w:r>
+        <w:t xml:space="preserve">        buildConfigField "String", "MACHINE_CPU", "\"CPU5300\""</w:t>
+      </w:r>
+    </w:p>
+    <w:p>
+      <w:pPr>
+        <w:ind w:firstLine="420"/>
+      </w:pPr>
+      <w:r>
+        <w:t xml:space="preserve">        buildConfigField "int", "MACHINE_TYPE", "2"</w:t>
+      </w:r>
+    </w:p>
+    <w:p>
+      <w:pPr>
+        <w:ind w:firstLine="420"/>
+      </w:pPr>
+      <w:r>
+        <w:t xml:space="preserve">    }</w:t>
+      </w:r>
+    </w:p>
+    <w:p>
+      <w:pPr>
+        <w:ind w:firstLine="420"/>
+      </w:pPr>
+    </w:p>
+    <w:p>
+      <w:pPr>
+        <w:ind w:firstLine="420"/>
+      </w:pPr>
+    </w:p>
+    <w:p>
+      <w:pPr>
+        <w:ind w:firstLine="420"/>
+      </w:pPr>
+      <w:r>
+        <w:t xml:space="preserve">    wandoujia {</w:t>
+      </w:r>
+    </w:p>
+    <w:p>
+      <w:pPr>
+        <w:ind w:firstLine="420"/>
+      </w:pPr>
+      <w:r>
+        <w:t xml:space="preserve">        dimension "CHANNEL"</w:t>
+      </w:r>
+    </w:p>
+    <w:p>
+      <w:pPr>
+        <w:ind w:firstLine="420"/>
+      </w:pPr>
+      <w:r>
+        <w:t xml:space="preserve">        applicationId = "com.djt.productflavordemo.wandoujia"</w:t>
+      </w:r>
+    </w:p>
+    <w:p>
+      <w:pPr>
+        <w:ind w:firstLine="420"/>
+      </w:pPr>
+      <w:r>
+        <w:t xml:space="preserve">        defaultConfig {</w:t>
+      </w:r>
+    </w:p>
+    <w:p>
+      <w:pPr>
+        <w:ind w:firstLine="420"/>
+      </w:pPr>
+      <w:r>
+        <w:t xml:space="preserve">            versionNameSuffix "-wandoujia"</w:t>
+      </w:r>
+    </w:p>
+    <w:p>
+      <w:pPr>
+        <w:ind w:firstLine="420"/>
+      </w:pPr>
+      <w:r>
+        <w:t xml:space="preserve">            versionName "1.0.20200727.1"</w:t>
+      </w:r>
+    </w:p>
+    <w:p>
+      <w:pPr>
+        <w:ind w:firstLine="420"/>
+      </w:pPr>
+      <w:r>
+        <w:t xml:space="preserve">        }</w:t>
+      </w:r>
+    </w:p>
+    <w:p>
+      <w:pPr>
+        <w:ind w:firstLine="420"/>
+        <w:rPr>
+          <w:rFonts w:hint="eastAsia"/>
+        </w:rPr>
+      </w:pPr>
+      <w:r>
+        <w:rPr>
+          <w:rFonts w:hint="eastAsia"/>
+        </w:rPr>
+        <w:t xml:space="preserve">        manifestPlaceholders = [AppName: "</w:t>
+      </w:r>
+      <w:r>
+        <w:rPr>
+          <w:rFonts w:hint="eastAsia"/>
+        </w:rPr>
+        <w:t>豌豆荚</w:t>
+      </w:r>
+      <w:r>
+        <w:rPr>
+          <w:rFonts w:hint="eastAsia"/>
+        </w:rPr>
+        <w:t>", CheckUpdateAppId: "com.djt.productflavordemo.wandoujia"]</w:t>
+      </w:r>
+    </w:p>
+    <w:p>
+      <w:pPr>
+        <w:ind w:firstLine="420"/>
+      </w:pPr>
+    </w:p>
+    <w:p>
+      <w:pPr>
+        <w:ind w:firstLine="420"/>
+      </w:pPr>
+      <w:r>
+        <w:t xml:space="preserve">    }</w:t>
+      </w:r>
+    </w:p>
+    <w:p>
+      <w:pPr>
+        <w:ind w:firstLine="420"/>
+      </w:pPr>
+    </w:p>
+    <w:p>
+      <w:pPr>
+        <w:ind w:firstLine="420"/>
+      </w:pPr>
+      <w:r>
+        <w:t xml:space="preserve">    huawei {</w:t>
+      </w:r>
+    </w:p>
+    <w:p>
+      <w:pPr>
+        <w:ind w:firstLine="420"/>
+      </w:pPr>
+      <w:r>
+        <w:t xml:space="preserve">        dimension "CHANNEL"</w:t>
+      </w:r>
+    </w:p>
+    <w:p>
+      <w:pPr>
+        <w:ind w:firstLine="420"/>
+      </w:pPr>
+      <w:r>
+        <w:t xml:space="preserve">        applicationId = "com.djt.productflavordemo.huawei"</w:t>
+      </w:r>
+    </w:p>
+    <w:p>
+      <w:pPr>
+        <w:ind w:firstLine="420"/>
+      </w:pPr>
+      <w:r>
+        <w:t xml:space="preserve">        defaultConfig {</w:t>
+      </w:r>
+    </w:p>
+    <w:p>
+      <w:pPr>
+        <w:ind w:firstLine="420"/>
+      </w:pPr>
+      <w:r>
+        <w:t xml:space="preserve">            versionNameSuffix "-huawei"</w:t>
+      </w:r>
+    </w:p>
+    <w:p>
+      <w:pPr>
+        <w:ind w:firstLine="420"/>
+      </w:pPr>
+      <w:r>
+        <w:t xml:space="preserve">            versionName "1.0.20200727.2"</w:t>
+      </w:r>
+    </w:p>
+    <w:p>
+      <w:pPr>
+        <w:ind w:firstLine="420"/>
+      </w:pPr>
+      <w:r>
+        <w:t xml:space="preserve">        }</w:t>
+      </w:r>
+    </w:p>
+    <w:p>
+      <w:pPr>
+        <w:ind w:firstLine="420"/>
+        <w:rPr>
+          <w:rFonts w:hint="eastAsia"/>
+        </w:rPr>
+      </w:pPr>
+      <w:r>
+        <w:rPr>
+          <w:rFonts w:hint="eastAsia"/>
+        </w:rPr>
+        <w:t xml:space="preserve">        manifestPlaceholders = [AppName: "</w:t>
+      </w:r>
+      <w:r>
+        <w:rPr>
+          <w:rFonts w:hint="eastAsia"/>
+        </w:rPr>
+        <w:t>华为应用商店</w:t>
+      </w:r>
+      <w:r>
+        <w:rPr>
+          <w:rFonts w:hint="eastAsia"/>
+        </w:rPr>
+        <w:t>", CheckUpdateAppId: "com.djt.productflavordemo.wandoujia"]</w:t>
+      </w:r>
+    </w:p>
+    <w:p>
+      <w:pPr>
+        <w:ind w:firstLine="420"/>
+      </w:pPr>
+      <w:r>
+        <w:t xml:space="preserve">    }</w:t>
+      </w:r>
+    </w:p>
+    <w:p>
+      <w:pPr>
+        <w:ind w:firstLine="420"/>
+      </w:pPr>
+      <w:r>
+        <w:t>}</w:t>
+      </w:r>
+    </w:p>
+    <w:p>
+      <w:pPr>
+        <w:ind w:firstLine="420"/>
+      </w:pPr>
+    </w:p>
+    <w:p>
+      <w:pPr>
+        <w:ind w:firstLine="420"/>
+      </w:pPr>
+      <w:r>
+        <w:t>sourceSets {</w:t>
+      </w:r>
+    </w:p>
+    <w:p>
+      <w:pPr>
+        <w:ind w:firstLine="420"/>
+      </w:pPr>
+      <w:r>
+        <w:t xml:space="preserve">        </w:t>
+      </w:r>
+    </w:p>
+    <w:p>
+      <w:pPr>
+        <w:ind w:firstLine="420"/>
+      </w:pPr>
+      <w:r>
+        <w:t xml:space="preserve">        wandoujia {</w:t>
+      </w:r>
+    </w:p>
+    <w:p>
+      <w:pPr>
+        <w:ind w:firstLine="420"/>
+      </w:pPr>
+      <w:r>
+        <w:t xml:space="preserve">            res.srcDirs = ['src/wandoujia/res']</w:t>
+      </w:r>
+    </w:p>
+    <w:p>
+      <w:pPr>
+        <w:ind w:firstLine="420"/>
+      </w:pPr>
+      <w:r>
+        <w:t xml:space="preserve">            java {</w:t>
+      </w:r>
+    </w:p>
+    <w:p>
+      <w:pPr>
+        <w:ind w:firstLine="420"/>
+      </w:pPr>
+      <w:r>
+        <w:t xml:space="preserve">                srcDirs "src/wandoujia/java"</w:t>
+      </w:r>
+    </w:p>
+    <w:p>
+      <w:pPr>
+        <w:ind w:firstLine="420"/>
+      </w:pPr>
+      <w:r>
+        <w:t xml:space="preserve">            }</w:t>
+      </w:r>
+    </w:p>
+    <w:p>
+      <w:pPr>
+        <w:ind w:firstLine="420"/>
+      </w:pPr>
+      <w:r>
+        <w:t xml:space="preserve">        }</w:t>
+      </w:r>
+    </w:p>
+    <w:p>
+      <w:pPr>
+        <w:ind w:firstLine="420"/>
+      </w:pPr>
+    </w:p>
+    <w:p>
+      <w:pPr>
+        <w:ind w:firstLine="420"/>
+      </w:pPr>
+      <w:r>
+        <w:t xml:space="preserve">        huawei {</w:t>
+      </w:r>
+    </w:p>
+    <w:p>
+      <w:pPr>
+        <w:ind w:firstLine="420"/>
+      </w:pPr>
+      <w:r>
+        <w:t xml:space="preserve">            res.srcDirs = ['src/huawei/res']</w:t>
+      </w:r>
+    </w:p>
+    <w:p>
+      <w:pPr>
+        <w:ind w:firstLine="420"/>
+      </w:pPr>
+      <w:r>
+        <w:t xml:space="preserve">            java {</w:t>
+      </w:r>
+    </w:p>
+    <w:p>
+      <w:pPr>
+        <w:ind w:firstLine="420"/>
+      </w:pPr>
+      <w:r>
+        <w:t xml:space="preserve">                srcDirs "src/huawei/java"</w:t>
+      </w:r>
+    </w:p>
+    <w:p>
+      <w:pPr>
+        <w:ind w:firstLine="420"/>
+      </w:pPr>
+      <w:r>
+        <w:t xml:space="preserve">            }</w:t>
+      </w:r>
+    </w:p>
+    <w:p>
+      <w:pPr>
+        <w:ind w:firstLine="420"/>
+      </w:pPr>
+      <w:r>
+        <w:t xml:space="preserve">        }</w:t>
+      </w:r>
+    </w:p>
+    <w:p>
+      <w:pPr>
+        <w:ind w:firstLine="420"/>
+      </w:pPr>
+      <w:r>
+        <w:t xml:space="preserve">    }</w:t>
+      </w:r>
+    </w:p>
+    <w:p>
+      <w:pPr>
+        <w:ind w:firstLine="420"/>
+        <w:rPr>
+          <w:rFonts w:hint="eastAsia"/>
+        </w:rPr>
+      </w:pPr>
+      <w:r>
+        <w:rPr>
+          <w:rFonts w:hint="eastAsia"/>
+        </w:rPr>
+        <w:t>以上配置的</w:t>
+      </w:r>
+      <w:r>
+        <w:rPr>
+          <w:rFonts w:hint="eastAsia"/>
+        </w:rPr>
+        <w:t>productFlavors</w:t>
+      </w:r>
+      <w:r>
+        <w:rPr>
+          <w:rFonts w:hint="eastAsia"/>
+        </w:rPr>
+        <w:t>生成的版本如下：</w:t>
+      </w:r>
+    </w:p>
+    <w:p>
+      <w:pPr>
+        <w:ind w:firstLine="420"/>
+      </w:pPr>
+    </w:p>
+    <w:p>
+      <w:pPr>
+        <w:ind w:firstLine="420"/>
+        <w:rPr>
+          <w:rFonts w:hint="eastAsia"/>
+        </w:rPr>
+      </w:pPr>
+      <w:r>
+        <w:rPr>
+          <w:rFonts w:hint="eastAsia"/>
+        </w:rPr>
+        <w:t xml:space="preserve">android </w:t>
+      </w:r>
+      <w:r>
+        <w:rPr>
+          <w:rFonts w:hint="eastAsia"/>
+        </w:rPr>
+        <w:t>制作差分包命令</w:t>
+      </w:r>
+      <w:r>
+        <w:rPr>
+          <w:rFonts w:hint="eastAsia"/>
+        </w:rPr>
+        <w:t xml:space="preserve"> android</w:t>
+      </w:r>
+      <w:r>
+        <w:rPr>
+          <w:rFonts w:hint="eastAsia"/>
+        </w:rPr>
+        <w:t>差异化打包</w:t>
+      </w:r>
+      <w:r>
+        <w:rPr>
+          <w:rFonts w:hint="eastAsia"/>
+        </w:rPr>
+        <w:t xml:space="preserve">_android </w:t>
+      </w:r>
+      <w:r>
+        <w:rPr>
+          <w:rFonts w:hint="eastAsia"/>
+        </w:rPr>
+        <w:t>制作差分包命令</w:t>
+      </w:r>
+    </w:p>
+    <w:p>
+      <w:pPr>
+        <w:ind w:firstLine="420"/>
+      </w:pPr>
+    </w:p>
+    <w:p>
+      <w:pPr>
+        <w:ind w:firstLine="420"/>
+        <w:rPr>
+          <w:rFonts w:hint="eastAsia"/>
+        </w:rPr>
+      </w:pPr>
+      <w:r>
+        <w:rPr>
+          <w:rFonts w:hint="eastAsia"/>
+        </w:rPr>
+        <w:t>（</w:t>
+      </w:r>
+      <w:r>
+        <w:rPr>
+          <w:rFonts w:hint="eastAsia"/>
+        </w:rPr>
+        <w:t>1</w:t>
+      </w:r>
+      <w:r>
+        <w:rPr>
+          <w:rFonts w:hint="eastAsia"/>
+        </w:rPr>
+        <w:t>）</w:t>
+      </w:r>
+      <w:r>
+        <w:rPr>
+          <w:rFonts w:hint="eastAsia"/>
+        </w:rPr>
+        <w:t>flavorDimensions</w:t>
+      </w:r>
+      <w:r>
+        <w:rPr>
+          <w:rFonts w:hint="eastAsia"/>
+        </w:rPr>
+        <w:t>和</w:t>
+      </w:r>
+      <w:r>
+        <w:rPr>
+          <w:rFonts w:hint="eastAsia"/>
+        </w:rPr>
+        <w:t>productFlavors</w:t>
+      </w:r>
+      <w:r>
+        <w:rPr>
+          <w:rFonts w:hint="eastAsia"/>
+        </w:rPr>
+        <w:t>的关系：</w:t>
+      </w:r>
+    </w:p>
+    <w:p>
+      <w:pPr>
+        <w:ind w:firstLine="420"/>
+      </w:pPr>
+    </w:p>
+    <w:p>
+      <w:pPr>
+        <w:ind w:firstLine="420"/>
+        <w:rPr>
+          <w:rFonts w:hint="eastAsia"/>
+        </w:rPr>
+      </w:pPr>
+      <w:r>
+        <w:rPr>
+          <w:rFonts w:hint="eastAsia"/>
+        </w:rPr>
+        <w:t>在</w:t>
+      </w:r>
+      <w:r>
+        <w:rPr>
+          <w:rFonts w:hint="eastAsia"/>
+        </w:rPr>
+        <w:t>AS</w:t>
+      </w:r>
+      <w:r>
+        <w:rPr>
+          <w:rFonts w:hint="eastAsia"/>
+        </w:rPr>
+        <w:t>中打开</w:t>
+      </w:r>
+      <w:r>
+        <w:rPr>
+          <w:rFonts w:hint="eastAsia"/>
+        </w:rPr>
+        <w:t>Build Variants</w:t>
+      </w:r>
+      <w:r>
+        <w:rPr>
+          <w:rFonts w:hint="eastAsia"/>
+        </w:rPr>
+        <w:t>构建差异化视图，左侧是模块，右侧是模块存在的差异化版本列表，可以选择一个变体版本作为当前运行的版本。</w:t>
+      </w:r>
+    </w:p>
+    <w:p>
+      <w:pPr>
+        <w:ind w:firstLine="420"/>
+      </w:pPr>
+    </w:p>
+    <w:p>
+      <w:pPr>
+        <w:ind w:firstLine="420"/>
+        <w:rPr>
+          <w:rFonts w:hint="eastAsia"/>
+        </w:rPr>
+      </w:pPr>
+      <w:r>
+        <w:rPr>
+          <w:rFonts w:hint="eastAsia"/>
+        </w:rPr>
+        <w:t>版本名称命名规则与</w:t>
+      </w:r>
+      <w:r>
+        <w:rPr>
+          <w:rFonts w:hint="eastAsia"/>
+        </w:rPr>
+        <w:t>flavorDimensions</w:t>
+      </w:r>
+      <w:r>
+        <w:rPr>
+          <w:rFonts w:hint="eastAsia"/>
+        </w:rPr>
+        <w:t>配置的维度优先级有关：：渠道名称</w:t>
+      </w:r>
+      <w:r>
+        <w:rPr>
+          <w:rFonts w:hint="eastAsia"/>
+        </w:rPr>
+        <w:t>+</w:t>
+      </w:r>
+      <w:r>
+        <w:rPr>
+          <w:rFonts w:hint="eastAsia"/>
+        </w:rPr>
+        <w:t>机型</w:t>
+      </w:r>
+      <w:r>
+        <w:rPr>
+          <w:rFonts w:hint="eastAsia"/>
+        </w:rPr>
+        <w:t>+Debug/Release</w:t>
+      </w:r>
+    </w:p>
+    <w:p>
+      <w:pPr>
+        <w:ind w:firstLine="420"/>
+      </w:pPr>
+    </w:p>
+    <w:p>
+      <w:pPr>
+        <w:ind w:firstLine="420"/>
+        <w:rPr>
+          <w:rFonts w:hint="eastAsia"/>
+        </w:rPr>
+      </w:pPr>
+      <w:r>
+        <w:rPr>
+          <w:rFonts w:hint="eastAsia"/>
+        </w:rPr>
+        <w:t>渠道名称和机型的先后顺序与</w:t>
+      </w:r>
+      <w:r>
+        <w:rPr>
+          <w:rFonts w:hint="eastAsia"/>
+        </w:rPr>
+        <w:t>flavorDimensions</w:t>
+      </w:r>
+      <w:r>
+        <w:rPr>
+          <w:rFonts w:hint="eastAsia"/>
+        </w:rPr>
+        <w:t>中</w:t>
+      </w:r>
+      <w:r>
+        <w:rPr>
+          <w:rFonts w:hint="eastAsia"/>
+        </w:rPr>
+        <w:t>CHANNEL</w:t>
+      </w:r>
+      <w:r>
+        <w:rPr>
+          <w:rFonts w:hint="eastAsia"/>
+        </w:rPr>
+        <w:t>和</w:t>
+      </w:r>
+      <w:r>
+        <w:rPr>
+          <w:rFonts w:hint="eastAsia"/>
+        </w:rPr>
+        <w:t xml:space="preserve"> MACHINE_MODE</w:t>
+      </w:r>
+      <w:r>
+        <w:rPr>
+          <w:rFonts w:hint="eastAsia"/>
+        </w:rPr>
+        <w:t>的优先</w:t>
+      </w:r>
+      <w:r>
+        <w:rPr>
+          <w:rFonts w:hint="eastAsia"/>
+        </w:rPr>
+        <w:lastRenderedPageBreak/>
+        <w:t>级一致</w:t>
+      </w:r>
+    </w:p>
+    <w:p>
+      <w:pPr>
+        <w:ind w:firstLine="420"/>
+      </w:pPr>
+    </w:p>
+    <w:p>
+      <w:pPr>
+        <w:ind w:firstLine="420"/>
+        <w:rPr>
+          <w:rFonts w:hint="eastAsia"/>
+        </w:rPr>
+      </w:pPr>
+      <w:r>
+        <w:rPr>
+          <w:rFonts w:hint="eastAsia"/>
+        </w:rPr>
+        <w:t>每一个版本必须且仅能配置一个维度，否则编译失败</w:t>
+      </w:r>
+    </w:p>
+    <w:p>
+      <w:pPr>
+        <w:ind w:firstLine="420"/>
+      </w:pPr>
+    </w:p>
+    <w:p>
+      <w:pPr>
+        <w:ind w:firstLine="420"/>
+        <w:rPr>
+          <w:rFonts w:hint="eastAsia"/>
+        </w:rPr>
+      </w:pPr>
+      <w:r>
+        <w:rPr>
+          <w:rFonts w:hint="eastAsia"/>
+        </w:rPr>
+        <w:t>（</w:t>
+      </w:r>
+      <w:r>
+        <w:rPr>
+          <w:rFonts w:hint="eastAsia"/>
+        </w:rPr>
+        <w:t>2</w:t>
+      </w:r>
+      <w:r>
+        <w:rPr>
+          <w:rFonts w:hint="eastAsia"/>
+        </w:rPr>
+        <w:t>）</w:t>
+      </w:r>
+      <w:r>
+        <w:rPr>
+          <w:rFonts w:hint="eastAsia"/>
+        </w:rPr>
+        <w:t>productFlavors</w:t>
+      </w:r>
+      <w:r>
+        <w:rPr>
+          <w:rFonts w:hint="eastAsia"/>
+        </w:rPr>
+        <w:t>中配置的值与</w:t>
+      </w:r>
+      <w:r>
+        <w:rPr>
+          <w:rFonts w:hint="eastAsia"/>
+        </w:rPr>
+        <w:t>BuildConfig</w:t>
+      </w:r>
+      <w:r>
+        <w:rPr>
+          <w:rFonts w:hint="eastAsia"/>
+        </w:rPr>
+        <w:t>之间的对应关系</w:t>
+      </w:r>
+    </w:p>
+    <w:p>
+      <w:pPr>
+        <w:ind w:firstLine="420"/>
+      </w:pPr>
+    </w:p>
+    <w:p>
+      <w:pPr>
+        <w:ind w:firstLine="420"/>
+      </w:pPr>
+    </w:p>
+    <w:p>
+      <w:pPr>
+        <w:ind w:firstLine="420"/>
+      </w:pPr>
+    </w:p>
+    <w:p>
+      <w:pPr>
+        <w:ind w:firstLine="420"/>
+      </w:pPr>
+      <w:r>
+        <w:t>public final class BuildConfig {</w:t>
+      </w:r>
+    </w:p>
+    <w:p>
+      <w:pPr>
+        <w:ind w:firstLine="420"/>
+      </w:pPr>
+      <w:r>
+        <w:t xml:space="preserve">  public static final boolean DEBUG = Boolean.parseBoolean("true");</w:t>
+      </w:r>
+    </w:p>
+    <w:p>
+      <w:pPr>
+        <w:ind w:firstLine="420"/>
+        <w:rPr>
+          <w:rFonts w:hint="eastAsia"/>
+        </w:rPr>
+      </w:pPr>
+      <w:r>
+        <w:rPr>
+          <w:rFonts w:hint="eastAsia"/>
+        </w:rPr>
+        <w:t xml:space="preserve">  public static final String APPLICATION_ID = "com.djt.productflavordemo.huawei";  //</w:t>
+      </w:r>
+      <w:r>
+        <w:rPr>
+          <w:rFonts w:hint="eastAsia"/>
+        </w:rPr>
+        <w:t>应用的包名，对应</w:t>
+      </w:r>
+      <w:r>
+        <w:rPr>
+          <w:rFonts w:hint="eastAsia"/>
+        </w:rPr>
+        <w:t>`productFlavors`</w:t>
+      </w:r>
+      <w:r>
+        <w:rPr>
+          <w:rFonts w:hint="eastAsia"/>
+        </w:rPr>
+        <w:t>的</w:t>
+      </w:r>
+      <w:r>
+        <w:rPr>
+          <w:rFonts w:hint="eastAsia"/>
+        </w:rPr>
+        <w:t>applicationId</w:t>
+      </w:r>
+    </w:p>
+    <w:p>
+      <w:pPr>
+        <w:ind w:firstLine="420"/>
+      </w:pPr>
+      <w:r>
+        <w:t xml:space="preserve">  public static final String BUILD_TYPE = "debug";</w:t>
+      </w:r>
+    </w:p>
+    <w:p>
+      <w:pPr>
+        <w:ind w:firstLine="420"/>
+        <w:rPr>
+          <w:rFonts w:hint="eastAsia"/>
+        </w:rPr>
+      </w:pPr>
+      <w:r>
+        <w:rPr>
+          <w:rFonts w:hint="eastAsia"/>
+        </w:rPr>
+        <w:t xml:space="preserve">  public static final String FLAVOR = "huaweiT1"; //</w:t>
+      </w:r>
+      <w:r>
+        <w:rPr>
+          <w:rFonts w:hint="eastAsia"/>
+        </w:rPr>
+        <w:t>变体的名称：</w:t>
+      </w:r>
+      <w:r>
+        <w:rPr>
+          <w:rFonts w:hint="eastAsia"/>
+        </w:rPr>
+        <w:t>"CHANNEL"+"MACHINE_MODE",</w:t>
+      </w:r>
+      <w:r>
+        <w:rPr>
+          <w:rFonts w:hint="eastAsia"/>
+        </w:rPr>
+        <w:t>与</w:t>
+      </w:r>
+      <w:r>
+        <w:rPr>
+          <w:rFonts w:hint="eastAsia"/>
+        </w:rPr>
+        <w:t>`flavorDimensions`</w:t>
+      </w:r>
+      <w:r>
+        <w:rPr>
+          <w:rFonts w:hint="eastAsia"/>
+        </w:rPr>
+        <w:t>保持一致</w:t>
+      </w:r>
+    </w:p>
+    <w:p>
+      <w:pPr>
+        <w:ind w:firstLine="420"/>
+      </w:pPr>
+      <w:r>
+        <w:t xml:space="preserve">  public static final int VERSION_CODE = 1;</w:t>
+      </w:r>
+    </w:p>
+    <w:p>
+      <w:pPr>
+        <w:ind w:firstLine="420"/>
+        <w:rPr>
+          <w:rFonts w:hint="eastAsia"/>
+        </w:rPr>
+      </w:pPr>
+      <w:r>
+        <w:rPr>
+          <w:rFonts w:hint="eastAsia"/>
+        </w:rPr>
+        <w:t xml:space="preserve">  public static final String VERSION_NAME = "1.0.20200727.2-huawei"; //versionName</w:t>
+      </w:r>
+      <w:r>
+        <w:rPr>
+          <w:rFonts w:hint="eastAsia"/>
+        </w:rPr>
+        <w:t>和</w:t>
+      </w:r>
+      <w:r>
+        <w:rPr>
+          <w:rFonts w:hint="eastAsia"/>
+        </w:rPr>
+        <w:t xml:space="preserve"> versionNameSuffix</w:t>
+      </w:r>
+      <w:r>
+        <w:rPr>
+          <w:rFonts w:hint="eastAsia"/>
+        </w:rPr>
+        <w:t>结合</w:t>
+      </w:r>
+    </w:p>
+    <w:p>
+      <w:pPr>
+        <w:ind w:firstLine="420"/>
+        <w:rPr>
+          <w:rFonts w:hint="eastAsia"/>
+        </w:rPr>
+      </w:pPr>
+      <w:r>
+        <w:rPr>
+          <w:rFonts w:hint="eastAsia"/>
+        </w:rPr>
+        <w:t xml:space="preserve">  public static final String FLAVOR_CHANNEL = "huawei"; //</w:t>
+      </w:r>
+      <w:r>
+        <w:rPr>
+          <w:rFonts w:hint="eastAsia"/>
+        </w:rPr>
+        <w:t>所属渠道名称</w:t>
+      </w:r>
+    </w:p>
+    <w:p>
+      <w:pPr>
+        <w:ind w:firstLine="420"/>
+        <w:rPr>
+          <w:rFonts w:hint="eastAsia"/>
+        </w:rPr>
+      </w:pPr>
+      <w:r>
+        <w:rPr>
+          <w:rFonts w:hint="eastAsia"/>
+        </w:rPr>
+        <w:t xml:space="preserve">  public static final String FLAVOR_MACHINE_MODE = "T1";//</w:t>
+      </w:r>
+      <w:r>
+        <w:rPr>
+          <w:rFonts w:hint="eastAsia"/>
+        </w:rPr>
+        <w:t>所属机型名称</w:t>
+      </w:r>
+    </w:p>
+    <w:p>
+      <w:pPr>
+        <w:ind w:firstLine="420"/>
+      </w:pPr>
+      <w:r>
+        <w:t xml:space="preserve">  // Fields from product flavor: T1</w:t>
+      </w:r>
+    </w:p>
+    <w:p>
+      <w:pPr>
+        <w:ind w:firstLine="420"/>
+        <w:rPr>
+          <w:rFonts w:hint="eastAsia"/>
+        </w:rPr>
+      </w:pPr>
+      <w:r>
+        <w:rPr>
+          <w:rFonts w:hint="eastAsia"/>
+        </w:rPr>
+        <w:t xml:space="preserve">  public static final String MACHINE_CPU = "CPU5200"; //productFlavors</w:t>
+      </w:r>
+      <w:r>
+        <w:rPr>
+          <w:rFonts w:hint="eastAsia"/>
+        </w:rPr>
+        <w:t>配置的</w:t>
+      </w:r>
+      <w:r>
+        <w:rPr>
+          <w:rFonts w:hint="eastAsia"/>
+        </w:rPr>
+        <w:t>String</w:t>
+      </w:r>
+      <w:r>
+        <w:rPr>
+          <w:rFonts w:hint="eastAsia"/>
+        </w:rPr>
+        <w:t>类型常量值</w:t>
+      </w:r>
+    </w:p>
+    <w:p>
+      <w:pPr>
+        <w:ind w:firstLine="420"/>
+        <w:rPr>
+          <w:rFonts w:hint="eastAsia"/>
+        </w:rPr>
+      </w:pPr>
+      <w:r>
+        <w:rPr>
+          <w:rFonts w:hint="eastAsia"/>
+        </w:rPr>
+        <w:t xml:space="preserve">  public static final int MACHINE_TYPE = 1;//productFlavors</w:t>
+      </w:r>
+      <w:r>
+        <w:rPr>
+          <w:rFonts w:hint="eastAsia"/>
+        </w:rPr>
+        <w:t>配置的</w:t>
+      </w:r>
+      <w:r>
+        <w:rPr>
+          <w:rFonts w:hint="eastAsia"/>
+        </w:rPr>
+        <w:t>int</w:t>
+      </w:r>
+      <w:r>
+        <w:rPr>
+          <w:rFonts w:hint="eastAsia"/>
+        </w:rPr>
+        <w:t>常量值</w:t>
+      </w:r>
+    </w:p>
+    <w:p>
+      <w:pPr>
+        <w:ind w:firstLine="420"/>
+      </w:pPr>
+      <w:r>
+        <w:t>}</w:t>
+      </w:r>
+    </w:p>
+    <w:p>
+      <w:pPr>
+        <w:ind w:firstLine="420"/>
+        <w:rPr>
+          <w:rFonts w:hint="eastAsia"/>
+        </w:rPr>
+      </w:pPr>
+      <w:r>
+        <w:rPr>
+          <w:rFonts w:hint="eastAsia"/>
+        </w:rPr>
+        <w:t>注意：</w:t>
+      </w:r>
+    </w:p>
+    <w:p>
+      <w:pPr>
+        <w:ind w:firstLine="420"/>
+      </w:pPr>
+    </w:p>
+    <w:p>
+      <w:pPr>
+        <w:ind w:firstLine="420"/>
+        <w:rPr>
+          <w:rFonts w:hint="eastAsia"/>
+        </w:rPr>
+      </w:pPr>
+      <w:r>
+        <w:rPr>
+          <w:rFonts w:hint="eastAsia"/>
+        </w:rPr>
+        <w:t>BuildConfig</w:t>
+      </w:r>
+      <w:r>
+        <w:rPr>
+          <w:rFonts w:hint="eastAsia"/>
+        </w:rPr>
+        <w:t>文件中的常量值在</w:t>
+      </w:r>
+      <w:r>
+        <w:rPr>
+          <w:rFonts w:hint="eastAsia"/>
+        </w:rPr>
+        <w:t>productFlavors</w:t>
+      </w:r>
+      <w:r>
+        <w:rPr>
+          <w:rFonts w:hint="eastAsia"/>
+        </w:rPr>
+        <w:t>配置的时候，</w:t>
+      </w:r>
+      <w:r>
+        <w:rPr>
+          <w:rFonts w:hint="eastAsia"/>
+        </w:rPr>
+        <w:t>int</w:t>
+      </w:r>
+      <w:r>
+        <w:rPr>
+          <w:rFonts w:hint="eastAsia"/>
+        </w:rPr>
+        <w:t>类型的值必须加双引号，</w:t>
+      </w:r>
+      <w:r>
+        <w:rPr>
+          <w:rFonts w:hint="eastAsia"/>
+        </w:rPr>
+        <w:t>String</w:t>
+      </w:r>
+      <w:r>
+        <w:rPr>
+          <w:rFonts w:hint="eastAsia"/>
+        </w:rPr>
+        <w:t>类型的值必须添加转义符号的双引号。</w:t>
+      </w:r>
+    </w:p>
+    <w:p>
+      <w:pPr>
+        <w:ind w:firstLine="420"/>
+      </w:pPr>
+    </w:p>
+    <w:p>
+      <w:pPr>
+        <w:ind w:firstLine="420"/>
+      </w:pPr>
+      <w:r>
+        <w:t>T1 {</w:t>
+      </w:r>
+    </w:p>
+    <w:p>
+      <w:pPr>
+        <w:ind w:firstLine="420"/>
+      </w:pPr>
+      <w:r>
+        <w:t xml:space="preserve">        dimension "MACHINE_MODE"</w:t>
+      </w:r>
+    </w:p>
+    <w:p>
+      <w:pPr>
+        <w:ind w:firstLine="420"/>
+      </w:pPr>
+      <w:r>
+        <w:t xml:space="preserve">        buildConfigField "String", "MACHINE_CPU", "\"CPU5200\""</w:t>
+      </w:r>
+    </w:p>
+    <w:p>
+      <w:pPr>
+        <w:ind w:firstLine="420"/>
+      </w:pPr>
+      <w:r>
+        <w:t xml:space="preserve">        buildConfigField "int", "MACHINE_TYPE", "1"</w:t>
+      </w:r>
+    </w:p>
+    <w:p>
+      <w:pPr>
+        <w:ind w:firstLine="420"/>
+      </w:pPr>
+      <w:r>
+        <w:t xml:space="preserve">    }</w:t>
+      </w:r>
+    </w:p>
+    <w:p>
+      <w:pPr>
+        <w:ind w:firstLine="420"/>
+        <w:rPr>
+          <w:rFonts w:hint="eastAsia"/>
+        </w:rPr>
+      </w:pPr>
+      <w:r>
+        <w:rPr>
+          <w:rFonts w:hint="eastAsia"/>
+        </w:rPr>
+        <w:t>（</w:t>
+      </w:r>
+      <w:r>
+        <w:rPr>
+          <w:rFonts w:hint="eastAsia"/>
+        </w:rPr>
+        <w:t>3</w:t>
+      </w:r>
+      <w:r>
+        <w:rPr>
+          <w:rFonts w:hint="eastAsia"/>
+        </w:rPr>
+        <w:t>）</w:t>
+      </w:r>
+      <w:r>
+        <w:rPr>
+          <w:rFonts w:hint="eastAsia"/>
+        </w:rPr>
+        <w:t xml:space="preserve">sourceSets </w:t>
+      </w:r>
+      <w:r>
+        <w:rPr>
+          <w:rFonts w:hint="eastAsia"/>
+        </w:rPr>
+        <w:t>配置各变体的代码文件的路径和资源文件的路径</w:t>
+      </w:r>
+    </w:p>
+    <w:p>
+      <w:pPr>
+        <w:ind w:firstLine="420"/>
+      </w:pPr>
+    </w:p>
+    <w:p>
+      <w:pPr>
+        <w:ind w:firstLine="420"/>
+        <w:rPr>
+          <w:rFonts w:hint="eastAsia"/>
+        </w:rPr>
+      </w:pPr>
+      <w:r>
+        <w:rPr>
+          <w:rFonts w:hint="eastAsia"/>
+        </w:rPr>
+        <w:t>需要在</w:t>
+      </w:r>
+      <w:r>
+        <w:rPr>
+          <w:rFonts w:hint="eastAsia"/>
+        </w:rPr>
+        <w:t>main</w:t>
+      </w:r>
+      <w:r>
+        <w:rPr>
+          <w:rFonts w:hint="eastAsia"/>
+        </w:rPr>
+        <w:t>文件夹同层级文件夹新建</w:t>
+      </w:r>
+      <w:r>
+        <w:rPr>
+          <w:rFonts w:hint="eastAsia"/>
+        </w:rPr>
+        <w:t>wandoujia</w:t>
+      </w:r>
+      <w:r>
+        <w:rPr>
+          <w:rFonts w:hint="eastAsia"/>
+        </w:rPr>
+        <w:t>和</w:t>
+      </w:r>
+      <w:r>
+        <w:rPr>
+          <w:rFonts w:hint="eastAsia"/>
+        </w:rPr>
+        <w:t>huawei</w:t>
+      </w:r>
+      <w:r>
+        <w:rPr>
+          <w:rFonts w:hint="eastAsia"/>
+        </w:rPr>
+        <w:t>文件夹，文件夹的内部文件结构要和</w:t>
+      </w:r>
+      <w:r>
+        <w:rPr>
+          <w:rFonts w:hint="eastAsia"/>
+        </w:rPr>
+        <w:t>main</w:t>
+      </w:r>
+      <w:r>
+        <w:rPr>
+          <w:rFonts w:hint="eastAsia"/>
+        </w:rPr>
+        <w:t>文件夹的子文件结构保持一致，但是仅仅需要新建将要使用到的文件结构。</w:t>
+      </w:r>
+    </w:p>
+    <w:p>
+      <w:pPr>
+        <w:ind w:firstLine="420"/>
+      </w:pPr>
+    </w:p>
+    <w:p>
+      <w:pPr>
+        <w:ind w:firstLine="420"/>
+      </w:pPr>
+      <w:r>
+        <w:t>sourceSets {</w:t>
+      </w:r>
+    </w:p>
+    <w:p>
+      <w:pPr>
+        <w:ind w:firstLine="420"/>
+      </w:pPr>
+      <w:r>
+        <w:t xml:space="preserve">  </w:t>
+      </w:r>
+    </w:p>
+    <w:p>
+      <w:pPr>
+        <w:ind w:firstLine="420"/>
+      </w:pPr>
+      <w:r>
+        <w:t xml:space="preserve">    wandoujia {</w:t>
+      </w:r>
+    </w:p>
+    <w:p>
+      <w:pPr>
+        <w:ind w:firstLine="420"/>
+      </w:pPr>
+      <w:r>
+        <w:t xml:space="preserve">        res.srcDirs = ['src/wandoujia/res']</w:t>
+      </w:r>
+    </w:p>
+    <w:p>
+      <w:pPr>
+        <w:ind w:firstLine="420"/>
+      </w:pPr>
+      <w:r>
+        <w:lastRenderedPageBreak/>
+        <w:t xml:space="preserve">        java {</w:t>
+      </w:r>
+    </w:p>
+    <w:p>
+      <w:pPr>
+        <w:ind w:firstLine="420"/>
+      </w:pPr>
+      <w:r>
+        <w:t xml:space="preserve">            srcDirs "src/wandoujia/java"</w:t>
+      </w:r>
+    </w:p>
+    <w:p>
+      <w:pPr>
+        <w:ind w:firstLine="420"/>
+      </w:pPr>
+      <w:r>
+        <w:t xml:space="preserve">        }</w:t>
+      </w:r>
+    </w:p>
+    <w:p>
+      <w:pPr>
+        <w:ind w:firstLine="420"/>
+      </w:pPr>
+      <w:r>
+        <w:t xml:space="preserve">    }</w:t>
+      </w:r>
+    </w:p>
+    <w:p>
+      <w:pPr>
+        <w:ind w:firstLine="420"/>
+      </w:pPr>
+    </w:p>
+    <w:p>
+      <w:pPr>
+        <w:ind w:firstLine="420"/>
+      </w:pPr>
+      <w:r>
+        <w:t xml:space="preserve">    huawei {</w:t>
+      </w:r>
+    </w:p>
+    <w:p>
+      <w:pPr>
+        <w:ind w:firstLine="420"/>
+      </w:pPr>
+      <w:r>
+        <w:t xml:space="preserve">        res.srcDirs = ['src/huawei/res']</w:t>
+      </w:r>
+    </w:p>
+    <w:p>
+      <w:pPr>
+        <w:ind w:firstLine="420"/>
+      </w:pPr>
+      <w:r>
+        <w:t xml:space="preserve">        java {</w:t>
+      </w:r>
+    </w:p>
+    <w:p>
+      <w:pPr>
+        <w:ind w:firstLine="420"/>
+      </w:pPr>
+      <w:r>
+        <w:t xml:space="preserve">            srcDirs "src/huawei/java"</w:t>
+      </w:r>
+    </w:p>
+    <w:p>
+      <w:pPr>
+        <w:ind w:firstLine="420"/>
+      </w:pPr>
+      <w:r>
+        <w:t xml:space="preserve">        }</w:t>
+      </w:r>
+    </w:p>
+    <w:p>
+      <w:pPr>
+        <w:ind w:firstLine="420"/>
+      </w:pPr>
+      <w:r>
+        <w:t xml:space="preserve">    }</w:t>
+      </w:r>
+    </w:p>
+    <w:p>
+      <w:pPr>
+        <w:ind w:firstLine="420"/>
+      </w:pPr>
+      <w:r>
+        <w:t>}</w:t>
+      </w:r>
+    </w:p>
+    <w:p>
+      <w:pPr>
+        <w:ind w:firstLine="420"/>
+        <w:rPr>
+          <w:rFonts w:hint="eastAsia"/>
+        </w:rPr>
+      </w:pPr>
+      <w:r>
+        <w:rPr>
+          <w:rFonts w:hint="eastAsia"/>
+        </w:rPr>
+        <w:t>Java</w:t>
+      </w:r>
+      <w:r>
+        <w:rPr>
+          <w:rFonts w:hint="eastAsia"/>
+        </w:rPr>
+        <w:t>文件树对比</w:t>
+      </w:r>
+    </w:p>
+    <w:p>
+      <w:pPr>
+        <w:ind w:firstLine="420"/>
+        <w:rPr>
+          <w:rFonts w:hint="eastAsia"/>
+        </w:rPr>
+      </w:pPr>
+      <w:r>
+        <w:rPr>
+          <w:rFonts w:hint="eastAsia"/>
+        </w:rPr>
+        <w:t xml:space="preserve">android </w:t>
+      </w:r>
+      <w:r>
+        <w:rPr>
+          <w:rFonts w:hint="eastAsia"/>
+        </w:rPr>
+        <w:t>制作差分包命令</w:t>
+      </w:r>
+      <w:r>
+        <w:rPr>
+          <w:rFonts w:hint="eastAsia"/>
+        </w:rPr>
+        <w:t xml:space="preserve"> android</w:t>
+      </w:r>
+      <w:r>
+        <w:rPr>
+          <w:rFonts w:hint="eastAsia"/>
+        </w:rPr>
+        <w:t>差异化打包</w:t>
+      </w:r>
+      <w:r>
+        <w:rPr>
+          <w:rFonts w:hint="eastAsia"/>
+        </w:rPr>
+        <w:t xml:space="preserve">_android </w:t>
+      </w:r>
+      <w:r>
+        <w:rPr>
+          <w:rFonts w:hint="eastAsia"/>
+        </w:rPr>
+        <w:t>制作差分包命令</w:t>
+      </w:r>
+      <w:r>
+        <w:rPr>
+          <w:rFonts w:hint="eastAsia"/>
+        </w:rPr>
+        <w:t>_02</w:t>
+      </w:r>
+    </w:p>
+    <w:p>
+      <w:pPr>
+        <w:ind w:firstLine="420"/>
+      </w:pPr>
+    </w:p>
+    <w:p>
+      <w:pPr>
+        <w:ind w:firstLine="420"/>
+        <w:rPr>
+          <w:rFonts w:hint="eastAsia"/>
+        </w:rPr>
+      </w:pPr>
+      <w:r>
+        <w:rPr>
+          <w:rFonts w:hint="eastAsia"/>
+        </w:rPr>
+        <w:t>res</w:t>
+      </w:r>
+      <w:r>
+        <w:rPr>
+          <w:rFonts w:hint="eastAsia"/>
+        </w:rPr>
+        <w:t>文件树对比</w:t>
+      </w:r>
+    </w:p>
+    <w:p>
+      <w:pPr>
+        <w:ind w:firstLine="420"/>
+        <w:rPr>
+          <w:rFonts w:hint="eastAsia"/>
+        </w:rPr>
+      </w:pPr>
+      <w:r>
+        <w:rPr>
+          <w:rFonts w:hint="eastAsia"/>
+        </w:rPr>
+        <w:t xml:space="preserve">android </w:t>
+      </w:r>
+      <w:r>
+        <w:rPr>
+          <w:rFonts w:hint="eastAsia"/>
+        </w:rPr>
+        <w:t>制作差分包命令</w:t>
+      </w:r>
+      <w:r>
+        <w:rPr>
+          <w:rFonts w:hint="eastAsia"/>
+        </w:rPr>
+        <w:t xml:space="preserve"> android</w:t>
+      </w:r>
+      <w:r>
+        <w:rPr>
+          <w:rFonts w:hint="eastAsia"/>
+        </w:rPr>
+        <w:t>差异化打包</w:t>
+      </w:r>
+      <w:r>
+        <w:rPr>
+          <w:rFonts w:hint="eastAsia"/>
+        </w:rPr>
+        <w:t>_gradle</w:t>
+      </w:r>
+      <w:r>
+        <w:rPr>
+          <w:rFonts w:hint="eastAsia"/>
+        </w:rPr>
+        <w:t>差异化打包</w:t>
+      </w:r>
+      <w:r>
+        <w:rPr>
+          <w:rFonts w:hint="eastAsia"/>
+        </w:rPr>
+        <w:t>_03</w:t>
+      </w:r>
+    </w:p>
+    <w:p>
+      <w:pPr>
+        <w:ind w:firstLine="420"/>
+      </w:pPr>
+    </w:p>
+    <w:p>
+      <w:pPr>
+        <w:ind w:firstLine="420"/>
+        <w:rPr>
+          <w:rFonts w:hint="eastAsia"/>
+        </w:rPr>
+      </w:pPr>
+      <w:r>
+        <w:rPr>
+          <w:rFonts w:hint="eastAsia"/>
+        </w:rPr>
+        <w:t>（</w:t>
+      </w:r>
+      <w:r>
+        <w:rPr>
+          <w:rFonts w:hint="eastAsia"/>
+        </w:rPr>
+        <w:t>4</w:t>
+      </w:r>
+      <w:r>
+        <w:rPr>
+          <w:rFonts w:hint="eastAsia"/>
+        </w:rPr>
+        <w:t>）使用</w:t>
+      </w:r>
+      <w:r>
+        <w:rPr>
+          <w:rFonts w:hint="eastAsia"/>
+        </w:rPr>
+        <w:t>versionNameSuffix</w:t>
+      </w:r>
+      <w:r>
+        <w:rPr>
+          <w:rFonts w:hint="eastAsia"/>
+        </w:rPr>
+        <w:t>的优点</w:t>
+      </w:r>
+    </w:p>
+    <w:p>
+      <w:pPr>
+        <w:ind w:firstLine="420"/>
+      </w:pPr>
+    </w:p>
+    <w:p>
+      <w:pPr>
+        <w:ind w:firstLine="420"/>
+        <w:rPr>
+          <w:rFonts w:hint="eastAsia"/>
+        </w:rPr>
+      </w:pPr>
+      <w:r>
+        <w:rPr>
+          <w:rFonts w:hint="eastAsia"/>
+        </w:rPr>
+        <w:t>不同的渠道商编译的</w:t>
+      </w:r>
+      <w:r>
+        <w:rPr>
+          <w:rFonts w:hint="eastAsia"/>
+        </w:rPr>
+        <w:t>APK</w:t>
+      </w:r>
+      <w:r>
+        <w:rPr>
+          <w:rFonts w:hint="eastAsia"/>
+        </w:rPr>
+        <w:t>的版本号都添加相应渠道商的后缀，方便测试人员识别多个渠道编译的</w:t>
+      </w:r>
+      <w:r>
+        <w:rPr>
+          <w:rFonts w:hint="eastAsia"/>
+        </w:rPr>
+        <w:t>APK</w:t>
+      </w:r>
+      <w:r>
+        <w:rPr>
+          <w:rFonts w:hint="eastAsia"/>
+        </w:rPr>
+        <w:t>，以免</w:t>
+      </w:r>
+      <w:r>
+        <w:rPr>
+          <w:rFonts w:hint="eastAsia"/>
+        </w:rPr>
+        <w:t>APK</w:t>
+      </w:r>
+      <w:r>
+        <w:rPr>
+          <w:rFonts w:hint="eastAsia"/>
+        </w:rPr>
+        <w:t>混淆</w:t>
+      </w:r>
+    </w:p>
+    <w:p>
+      <w:pPr>
+        <w:ind w:firstLine="420"/>
+      </w:pPr>
+    </w:p>
+    <w:p>
+      <w:pPr>
+        <w:ind w:firstLine="420"/>
+        <w:rPr>
+          <w:rFonts w:hint="eastAsia"/>
+        </w:rPr>
+      </w:pPr>
+      <w:r>
+        <w:rPr>
+          <w:rFonts w:hint="eastAsia"/>
+        </w:rPr>
+        <w:t xml:space="preserve">3. </w:t>
+      </w:r>
+      <w:r>
+        <w:rPr>
+          <w:rFonts w:hint="eastAsia"/>
+        </w:rPr>
+        <w:t>代码文件如何实现差异化</w:t>
+      </w:r>
+    </w:p>
+    <w:p>
+      <w:pPr>
+        <w:ind w:firstLine="420"/>
+        <w:rPr>
+          <w:rFonts w:hint="eastAsia"/>
+        </w:rPr>
+      </w:pPr>
+      <w:r>
+        <w:rPr>
+          <w:rFonts w:hint="eastAsia"/>
+        </w:rPr>
+        <w:t>使用场景：该版本与主线版本逻辑基本相同，只有部分逻辑不同，可以获取</w:t>
+      </w:r>
+      <w:r>
+        <w:rPr>
+          <w:rFonts w:hint="eastAsia"/>
+        </w:rPr>
+        <w:t>BuildConfig</w:t>
+      </w:r>
+      <w:r>
+        <w:rPr>
+          <w:rFonts w:hint="eastAsia"/>
+        </w:rPr>
+        <w:t>的值进行区分当前版本</w:t>
+      </w:r>
+    </w:p>
+    <w:p>
+      <w:pPr>
+        <w:ind w:firstLine="420"/>
+      </w:pPr>
+    </w:p>
+    <w:p>
+      <w:pPr>
+        <w:ind w:firstLine="420"/>
+        <w:rPr>
+          <w:rFonts w:hint="eastAsia"/>
+        </w:rPr>
+      </w:pPr>
+      <w:r>
+        <w:rPr>
+          <w:rFonts w:hint="eastAsia"/>
+        </w:rPr>
+        <w:t>代码如下：</w:t>
+      </w:r>
+    </w:p>
+    <w:p>
+      <w:pPr>
+        <w:ind w:firstLine="420"/>
+      </w:pPr>
+    </w:p>
+    <w:p>
+      <w:pPr>
+        <w:ind w:firstLine="420"/>
+      </w:pPr>
+      <w:r>
+        <w:t>val sb = StringBuffer()</w:t>
+      </w:r>
+    </w:p>
+    <w:p>
+      <w:pPr>
+        <w:ind w:firstLine="420"/>
+      </w:pPr>
+      <w:r>
+        <w:t>when (BuildConfig.FLAVOR_MACHINE_MODE) {</w:t>
+      </w:r>
+    </w:p>
+    <w:p>
+      <w:pPr>
+        <w:ind w:firstLine="420"/>
+      </w:pPr>
+    </w:p>
+    <w:p>
+      <w:pPr>
+        <w:ind w:firstLine="420"/>
+      </w:pPr>
+      <w:r>
+        <w:t xml:space="preserve">    "T1" -&gt; Toast.makeText(</w:t>
+      </w:r>
+    </w:p>
+    <w:p>
+      <w:pPr>
+        <w:ind w:firstLine="420"/>
+      </w:pPr>
+      <w:r>
+        <w:t xml:space="preserve">        this@MainActivity,</w:t>
+      </w:r>
+    </w:p>
+    <w:p>
+      <w:pPr>
+        <w:ind w:firstLine="420"/>
+        <w:rPr>
+          <w:rFonts w:hint="eastAsia"/>
+        </w:rPr>
+      </w:pPr>
+      <w:r>
+        <w:rPr>
+          <w:rFonts w:hint="eastAsia"/>
+        </w:rPr>
+        <w:t xml:space="preserve">        "</w:t>
+      </w:r>
+      <w:r>
+        <w:rPr>
+          <w:rFonts w:hint="eastAsia"/>
+        </w:rPr>
+        <w:t>机器名称</w:t>
+      </w:r>
+      <w:r>
+        <w:rPr>
+          <w:rFonts w:hint="eastAsia"/>
+        </w:rPr>
+        <w:t>:${BuildConfig.FLAVOR_MACHINE_MODE}",</w:t>
+      </w:r>
+    </w:p>
+    <w:p>
+      <w:pPr>
+        <w:ind w:firstLine="420"/>
+      </w:pPr>
+      <w:r>
+        <w:t xml:space="preserve">        Toast.LENGTH_SHORT</w:t>
+      </w:r>
+    </w:p>
+    <w:p>
+      <w:pPr>
+        <w:ind w:firstLine="420"/>
+      </w:pPr>
+      <w:r>
+        <w:t xml:space="preserve">    ).show()</w:t>
+      </w:r>
+    </w:p>
+    <w:p>
+      <w:pPr>
+        <w:ind w:firstLine="420"/>
+      </w:pPr>
+      <w:r>
+        <w:t xml:space="preserve">    "T2" -&gt; Toast.makeText(</w:t>
+      </w:r>
+    </w:p>
+    <w:p>
+      <w:pPr>
+        <w:ind w:firstLine="420"/>
+      </w:pPr>
+      <w:r>
+        <w:t xml:space="preserve">        this@MainActivity,</w:t>
+      </w:r>
+    </w:p>
+    <w:p>
+      <w:pPr>
+        <w:ind w:firstLine="420"/>
+        <w:rPr>
+          <w:rFonts w:hint="eastAsia"/>
+        </w:rPr>
+      </w:pPr>
+      <w:r>
+        <w:rPr>
+          <w:rFonts w:hint="eastAsia"/>
+        </w:rPr>
+        <w:t xml:space="preserve">        "</w:t>
+      </w:r>
+      <w:r>
+        <w:rPr>
+          <w:rFonts w:hint="eastAsia"/>
+        </w:rPr>
+        <w:t>机器名称</w:t>
+      </w:r>
+      <w:r>
+        <w:rPr>
+          <w:rFonts w:hint="eastAsia"/>
+        </w:rPr>
+        <w:t>:${BuildConfig.FLAVOR_MACHINE_MODE}",</w:t>
+      </w:r>
+    </w:p>
+    <w:p>
+      <w:pPr>
+        <w:ind w:firstLine="420"/>
+      </w:pPr>
+      <w:r>
+        <w:t xml:space="preserve">        Toast.LENGTH_SHORT</w:t>
+      </w:r>
+    </w:p>
+    <w:p>
+      <w:pPr>
+        <w:ind w:firstLine="420"/>
+      </w:pPr>
+      <w:r>
+        <w:t xml:space="preserve">    ).show()</w:t>
+      </w:r>
+    </w:p>
+    <w:p>
+      <w:pPr>
+        <w:ind w:firstLine="420"/>
+      </w:pPr>
+      <w:r>
+        <w:t xml:space="preserve">    "T3" -&gt; Toast.makeText(</w:t>
+      </w:r>
+    </w:p>
+    <w:p>
+      <w:pPr>
+        <w:ind w:firstLine="420"/>
+      </w:pPr>
+      <w:r>
+        <w:t xml:space="preserve">        this@MainActivity,</w:t>
+      </w:r>
+    </w:p>
+    <w:p>
+      <w:pPr>
+        <w:ind w:firstLine="420"/>
+        <w:rPr>
+          <w:rFonts w:hint="eastAsia"/>
+        </w:rPr>
+      </w:pPr>
+      <w:r>
+        <w:rPr>
+          <w:rFonts w:hint="eastAsia"/>
+        </w:rPr>
+        <w:lastRenderedPageBreak/>
+        <w:t xml:space="preserve">        "</w:t>
+      </w:r>
+      <w:r>
+        <w:rPr>
+          <w:rFonts w:hint="eastAsia"/>
+        </w:rPr>
+        <w:t>机器名称</w:t>
+      </w:r>
+      <w:r>
+        <w:rPr>
+          <w:rFonts w:hint="eastAsia"/>
+        </w:rPr>
+        <w:t>:${BuildConfig.FLAVOR_MACHINE_MODE}",</w:t>
+      </w:r>
+    </w:p>
+    <w:p>
+      <w:pPr>
+        <w:ind w:firstLine="420"/>
+      </w:pPr>
+      <w:r>
+        <w:t xml:space="preserve">        Toast.LENGTH_SHORT</w:t>
+      </w:r>
+    </w:p>
+    <w:p>
+      <w:pPr>
+        <w:ind w:firstLine="420"/>
+      </w:pPr>
+      <w:r>
+        <w:t xml:space="preserve">    ).show()</w:t>
+      </w:r>
+    </w:p>
+    <w:p>
+      <w:pPr>
+        <w:ind w:firstLine="420"/>
+      </w:pPr>
+    </w:p>
+    <w:p>
+      <w:pPr>
+        <w:ind w:firstLine="420"/>
+      </w:pPr>
+      <w:r>
+        <w:t>}</w:t>
+      </w:r>
+    </w:p>
+    <w:p>
+      <w:pPr>
+        <w:ind w:firstLine="420"/>
+        <w:rPr>
+          <w:rFonts w:hint="eastAsia"/>
+        </w:rPr>
+      </w:pPr>
+      <w:r>
+        <w:rPr>
+          <w:rFonts w:hint="eastAsia"/>
+        </w:rPr>
+        <w:t>sb.append("</w:t>
+      </w:r>
+      <w:r>
+        <w:rPr>
+          <w:rFonts w:hint="eastAsia"/>
+        </w:rPr>
+        <w:t>机器名称</w:t>
+      </w:r>
+      <w:r>
+        <w:rPr>
+          <w:rFonts w:hint="eastAsia"/>
+        </w:rPr>
+        <w:t>:${BuildConfig.FLAVOR_MACHINE_MODE}\n")</w:t>
+      </w:r>
+    </w:p>
+    <w:p>
+      <w:pPr>
+        <w:ind w:firstLine="420"/>
+      </w:pPr>
+      <w:r>
+        <w:t>if (BuildConfig.MACHINE_TYPE == 1) {</w:t>
+      </w:r>
+    </w:p>
+    <w:p>
+      <w:pPr>
+        <w:ind w:firstLine="420"/>
+        <w:rPr>
+          <w:rFonts w:hint="eastAsia"/>
+        </w:rPr>
+      </w:pPr>
+      <w:r>
+        <w:rPr>
+          <w:rFonts w:hint="eastAsia"/>
+        </w:rPr>
+        <w:t xml:space="preserve">    sb.append("</w:t>
+      </w:r>
+      <w:r>
+        <w:rPr>
+          <w:rFonts w:hint="eastAsia"/>
+        </w:rPr>
+        <w:t>机型</w:t>
+      </w:r>
+      <w:r>
+        <w:rPr>
+          <w:rFonts w:hint="eastAsia"/>
+        </w:rPr>
+        <w:t>:${BuildConfig.MACHINE_TYPE}\n")</w:t>
+      </w:r>
+    </w:p>
+    <w:p>
+      <w:pPr>
+        <w:ind w:firstLine="420"/>
+      </w:pPr>
+      <w:r>
+        <w:t>} else {</w:t>
+      </w:r>
+    </w:p>
+    <w:p>
+      <w:pPr>
+        <w:ind w:firstLine="420"/>
+        <w:rPr>
+          <w:rFonts w:hint="eastAsia"/>
+        </w:rPr>
+      </w:pPr>
+      <w:r>
+        <w:rPr>
+          <w:rFonts w:hint="eastAsia"/>
+        </w:rPr>
+        <w:t xml:space="preserve">    sb.append("</w:t>
+      </w:r>
+      <w:r>
+        <w:rPr>
+          <w:rFonts w:hint="eastAsia"/>
+        </w:rPr>
+        <w:t>机型</w:t>
+      </w:r>
+      <w:r>
+        <w:rPr>
+          <w:rFonts w:hint="eastAsia"/>
+        </w:rPr>
+        <w:t>:${BuildConfig.MACHINE_TYPE}\n")</w:t>
+      </w:r>
+    </w:p>
+    <w:p>
+      <w:pPr>
+        <w:ind w:firstLine="420"/>
+      </w:pPr>
+      <w:r>
+        <w:t>}</w:t>
+      </w:r>
+    </w:p>
+    <w:p>
+      <w:pPr>
+        <w:ind w:firstLine="420"/>
+      </w:pPr>
+    </w:p>
+    <w:p>
+      <w:pPr>
+        <w:ind w:firstLine="420"/>
+      </w:pPr>
+      <w:r>
+        <w:t>if (BuildConfig.MACHINE_CPU == "CPU5200") {</w:t>
+      </w:r>
+    </w:p>
+    <w:p>
+      <w:pPr>
+        <w:ind w:firstLine="420"/>
+        <w:rPr>
+          <w:rFonts w:hint="eastAsia"/>
+        </w:rPr>
+      </w:pPr>
+      <w:r>
+        <w:rPr>
+          <w:rFonts w:hint="eastAsia"/>
+        </w:rPr>
+        <w:t xml:space="preserve">    sb.append("</w:t>
+      </w:r>
+      <w:r>
+        <w:rPr>
+          <w:rFonts w:hint="eastAsia"/>
+        </w:rPr>
+        <w:t>机型</w:t>
+      </w:r>
+      <w:r>
+        <w:rPr>
+          <w:rFonts w:hint="eastAsia"/>
+        </w:rPr>
+        <w:t>:${BuildConfig.MACHINE_CPU}\n")</w:t>
+      </w:r>
+    </w:p>
+    <w:p>
+      <w:pPr>
+        <w:ind w:firstLine="420"/>
+      </w:pPr>
+      <w:r>
+        <w:t>} else {</w:t>
+      </w:r>
+    </w:p>
+    <w:p>
+      <w:pPr>
+        <w:ind w:firstLine="420"/>
+      </w:pPr>
+    </w:p>
+    <w:p>
+      <w:pPr>
+        <w:ind w:firstLine="420"/>
+      </w:pPr>
+      <w:r>
+        <w:t>}</w:t>
+      </w:r>
+    </w:p>
+    <w:p>
+      <w:pPr>
+        <w:ind w:firstLine="420"/>
+      </w:pPr>
+      <w:r>
+        <w:t>sb.append(MetaUtils.getMetaStrValue(this, "CheckUpdateAppId")+"\n")</w:t>
+      </w:r>
+    </w:p>
+    <w:p>
+      <w:pPr>
+        <w:ind w:firstLine="420"/>
+      </w:pPr>
+      <w:r>
+        <w:t>sb.append(getString(R.string.app_name))</w:t>
+      </w:r>
+    </w:p>
+    <w:p>
+      <w:pPr>
+        <w:ind w:firstLine="420"/>
+      </w:pPr>
+    </w:p>
+    <w:p>
+      <w:pPr>
+        <w:ind w:firstLine="420"/>
+      </w:pPr>
+      <w:r>
+        <w:t>content.text = sb.toString()</w:t>
+      </w:r>
+    </w:p>
+    <w:p>
+      <w:pPr>
+        <w:ind w:firstLine="420"/>
+        <w:rPr>
+          <w:rFonts w:hint="eastAsia"/>
+        </w:rPr>
+      </w:pPr>
+      <w:r>
+        <w:rPr>
+          <w:rFonts w:hint="eastAsia"/>
+        </w:rPr>
+        <w:t>使用场景：该版本部分类与主线版本差异较大，需要把整个类提取出来。</w:t>
+      </w:r>
+    </w:p>
+    <w:p>
+      <w:pPr>
+        <w:ind w:firstLine="420"/>
+      </w:pPr>
+    </w:p>
+    <w:p>
+      <w:pPr>
+        <w:ind w:firstLine="420"/>
+        <w:rPr>
+          <w:rFonts w:hint="eastAsia"/>
+        </w:rPr>
+      </w:pPr>
+      <w:r>
+        <w:rPr>
+          <w:rFonts w:hint="eastAsia"/>
+        </w:rPr>
+        <w:t>把提取出来的类，保存在对应的模块的对应文件夹下。</w:t>
+      </w:r>
+    </w:p>
+    <w:p>
+      <w:pPr>
+        <w:ind w:firstLine="420"/>
+      </w:pPr>
+    </w:p>
+    <w:p>
+      <w:pPr>
+        <w:ind w:firstLine="420"/>
+        <w:rPr>
+          <w:rFonts w:hint="eastAsia"/>
+        </w:rPr>
+      </w:pPr>
+      <w:r>
+        <w:rPr>
+          <w:rFonts w:hint="eastAsia"/>
+        </w:rPr>
+        <w:t>如果在某一个模块下提取了某个文件为差异化部分，那么在所有的差异化模块都要把这个文件提取出来</w:t>
+      </w:r>
+    </w:p>
+    <w:p>
+      <w:pPr>
+        <w:ind w:firstLine="420"/>
+      </w:pPr>
+    </w:p>
+    <w:p>
+      <w:pPr>
+        <w:ind w:firstLine="420"/>
+        <w:rPr>
+          <w:rFonts w:hint="eastAsia"/>
+        </w:rPr>
+      </w:pPr>
+      <w:r>
+        <w:rPr>
+          <w:rFonts w:hint="eastAsia"/>
+        </w:rPr>
+        <w:t xml:space="preserve">4. </w:t>
+      </w:r>
+      <w:r>
+        <w:rPr>
+          <w:rFonts w:hint="eastAsia"/>
+        </w:rPr>
+        <w:t>资源文件如何实现差异化</w:t>
+      </w:r>
+    </w:p>
+    <w:p>
+      <w:pPr>
+        <w:ind w:firstLine="420"/>
+        <w:rPr>
+          <w:rFonts w:hint="eastAsia"/>
+        </w:rPr>
+      </w:pPr>
+      <w:r>
+        <w:rPr>
+          <w:rFonts w:hint="eastAsia"/>
+        </w:rPr>
+        <w:t>如果仅仅是资源文件不同，直接在</w:t>
+      </w:r>
+      <w:r>
+        <w:rPr>
+          <w:rFonts w:hint="eastAsia"/>
+        </w:rPr>
+        <w:t>res</w:t>
+      </w:r>
+      <w:r>
+        <w:rPr>
+          <w:rFonts w:hint="eastAsia"/>
+        </w:rPr>
+        <w:t>对应的文件夹下面新建一个文件相同文件名的文件就好。在实际打包过程中，差异化文件夹下面的</w:t>
+      </w:r>
+      <w:r>
+        <w:rPr>
+          <w:rFonts w:hint="eastAsia"/>
+        </w:rPr>
+        <w:t>res</w:t>
+      </w:r>
+      <w:r>
+        <w:rPr>
+          <w:rFonts w:hint="eastAsia"/>
+        </w:rPr>
+        <w:t>文件会和</w:t>
+      </w:r>
+      <w:r>
+        <w:rPr>
+          <w:rFonts w:hint="eastAsia"/>
+        </w:rPr>
+        <w:t>main</w:t>
+      </w:r>
+      <w:r>
+        <w:rPr>
+          <w:rFonts w:hint="eastAsia"/>
+        </w:rPr>
+        <w:t>主线的</w:t>
+      </w:r>
+      <w:r>
+        <w:rPr>
+          <w:rFonts w:hint="eastAsia"/>
+        </w:rPr>
+        <w:t>res</w:t>
+      </w:r>
+      <w:r>
+        <w:rPr>
+          <w:rFonts w:hint="eastAsia"/>
+        </w:rPr>
+        <w:t>文件合并，</w:t>
+      </w:r>
+      <w:r>
+        <w:rPr>
+          <w:rFonts w:hint="eastAsia"/>
+        </w:rPr>
+        <w:t>APK</w:t>
+      </w:r>
+      <w:r>
+        <w:rPr>
+          <w:rFonts w:hint="eastAsia"/>
+        </w:rPr>
+        <w:t>在实际调用过程中，会优先调用差异化包中的文件，在差异化包中没有对应文件或者资源，会调用</w:t>
+      </w:r>
+      <w:r>
+        <w:rPr>
+          <w:rFonts w:hint="eastAsia"/>
+        </w:rPr>
+        <w:t>main</w:t>
+      </w:r>
+      <w:r>
+        <w:rPr>
+          <w:rFonts w:hint="eastAsia"/>
+        </w:rPr>
+        <w:t>主线中的资源</w:t>
+      </w:r>
+    </w:p>
+    <w:p>
+      <w:pPr>
+        <w:ind w:firstLine="420"/>
+      </w:pPr>
+    </w:p>
+    <w:p>
+      <w:pPr>
+        <w:ind w:firstLine="420"/>
+        <w:rPr>
+          <w:rFonts w:hint="eastAsia"/>
+        </w:rPr>
+      </w:pPr>
+      <w:r>
+        <w:rPr>
+          <w:rFonts w:hint="eastAsia"/>
+        </w:rPr>
+        <w:t>适用范围：</w:t>
+      </w:r>
+    </w:p>
+    <w:p>
+      <w:pPr>
+        <w:ind w:firstLine="420"/>
+      </w:pPr>
+    </w:p>
+    <w:p>
+      <w:pPr>
+        <w:ind w:firstLine="420"/>
+        <w:rPr>
+          <w:rFonts w:hint="eastAsia"/>
+        </w:rPr>
+      </w:pPr>
+      <w:r>
+        <w:rPr>
+          <w:rFonts w:hint="eastAsia"/>
+        </w:rPr>
+        <w:t>适用所有的</w:t>
+      </w:r>
+      <w:r>
+        <w:rPr>
+          <w:rFonts w:hint="eastAsia"/>
+        </w:rPr>
+        <w:t>res</w:t>
+      </w:r>
+      <w:r>
+        <w:rPr>
+          <w:rFonts w:hint="eastAsia"/>
+        </w:rPr>
+        <w:t>文件</w:t>
+      </w:r>
+    </w:p>
+    <w:p>
+      <w:pPr>
+        <w:ind w:firstLine="420"/>
+      </w:pPr>
+    </w:p>
+    <w:p>
+      <w:pPr>
+        <w:ind w:firstLine="420"/>
+        <w:rPr>
+          <w:rFonts w:hint="eastAsia"/>
+        </w:rPr>
+      </w:pPr>
+      <w:r>
+        <w:rPr>
+          <w:rFonts w:hint="eastAsia"/>
+        </w:rPr>
+        <w:t>在适配图片的时候，必须在将图片放在适配机器对应的尺寸文件下，否则会调用用</w:t>
+      </w:r>
+      <w:r>
+        <w:rPr>
+          <w:rFonts w:hint="eastAsia"/>
+        </w:rPr>
+        <w:t>main</w:t>
+      </w:r>
+      <w:r>
+        <w:rPr>
+          <w:rFonts w:hint="eastAsia"/>
+        </w:rPr>
+        <w:t>主线中的资源</w:t>
+      </w:r>
+    </w:p>
+    <w:p>
+      <w:pPr>
+        <w:ind w:firstLine="420"/>
+      </w:pPr>
+    </w:p>
+    <w:p>
+      <w:pPr>
+        <w:ind w:firstLine="420"/>
+        <w:rPr>
+          <w:rFonts w:hint="eastAsia"/>
+        </w:rPr>
+      </w:pPr>
+      <w:r>
+        <w:rPr>
+          <w:rFonts w:hint="eastAsia"/>
+        </w:rPr>
+        <w:t>5. AndroidManifest</w:t>
+      </w:r>
+      <w:r>
+        <w:rPr>
+          <w:rFonts w:hint="eastAsia"/>
+        </w:rPr>
+        <w:t>文件如何实现差异化</w:t>
+      </w:r>
+    </w:p>
+    <w:p>
+      <w:pPr>
+        <w:ind w:firstLine="420"/>
+        <w:rPr>
+          <w:rFonts w:hint="eastAsia"/>
+        </w:rPr>
+      </w:pPr>
+      <w:r>
+        <w:rPr>
+          <w:rFonts w:hint="eastAsia"/>
+        </w:rPr>
+        <w:t>manifest</w:t>
+      </w:r>
+      <w:r>
+        <w:rPr>
+          <w:rFonts w:hint="eastAsia"/>
+        </w:rPr>
+        <w:t>文件也可以实现差异化，在</w:t>
+      </w:r>
+      <w:r>
+        <w:rPr>
+          <w:rFonts w:hint="eastAsia"/>
+        </w:rPr>
+        <w:t>main</w:t>
+      </w:r>
+      <w:r>
+        <w:rPr>
+          <w:rFonts w:hint="eastAsia"/>
+        </w:rPr>
+        <w:t>主线中</w:t>
+      </w:r>
+      <w:r>
+        <w:rPr>
+          <w:rFonts w:hint="eastAsia"/>
+        </w:rPr>
+        <w:t>manifest</w:t>
+      </w:r>
+      <w:r>
+        <w:rPr>
+          <w:rFonts w:hint="eastAsia"/>
+        </w:rPr>
+        <w:t>属于所有项目的通用部分，变体版本文件下的</w:t>
+      </w:r>
+      <w:r>
+        <w:rPr>
+          <w:rFonts w:hint="eastAsia"/>
+        </w:rPr>
+        <w:t>manifest</w:t>
+      </w:r>
+      <w:r>
+        <w:rPr>
+          <w:rFonts w:hint="eastAsia"/>
+        </w:rPr>
+        <w:t>属于各自项目的独有部分。</w:t>
+      </w:r>
+    </w:p>
+    <w:p>
+      <w:pPr>
+        <w:ind w:firstLine="420"/>
+      </w:pPr>
+    </w:p>
+    <w:p>
+      <w:pPr>
+        <w:ind w:firstLine="420"/>
+        <w:rPr>
+          <w:rFonts w:hint="eastAsia"/>
+        </w:rPr>
+      </w:pPr>
+      <w:r>
+        <w:rPr>
+          <w:rFonts w:hint="eastAsia"/>
+        </w:rPr>
+        <w:t>main</w:t>
+      </w:r>
+      <w:r>
+        <w:rPr>
+          <w:rFonts w:hint="eastAsia"/>
+        </w:rPr>
+        <w:t>主线的</w:t>
+      </w:r>
+      <w:r>
+        <w:rPr>
+          <w:rFonts w:hint="eastAsia"/>
+        </w:rPr>
+        <w:t>manifest</w:t>
+      </w:r>
+      <w:r>
+        <w:rPr>
+          <w:rFonts w:hint="eastAsia"/>
+        </w:rPr>
+        <w:t>和变体版本文件下</w:t>
+      </w:r>
+      <w:r>
+        <w:rPr>
+          <w:rFonts w:hint="eastAsia"/>
+        </w:rPr>
+        <w:t>manifest</w:t>
+      </w:r>
+      <w:r>
+        <w:rPr>
+          <w:rFonts w:hint="eastAsia"/>
+        </w:rPr>
+        <w:t>配置不能冲突，否则编译会报错</w:t>
+      </w:r>
+    </w:p>
+    <w:p>
+      <w:pPr>
+        <w:ind w:firstLine="420"/>
+      </w:pPr>
+    </w:p>
+    <w:p>
+      <w:pPr>
+        <w:ind w:firstLine="420"/>
+        <w:rPr>
+          <w:rFonts w:hint="eastAsia"/>
+        </w:rPr>
+      </w:pPr>
+      <w:r>
+        <w:rPr>
+          <w:rFonts w:hint="eastAsia"/>
+        </w:rPr>
+        <w:t>main</w:t>
+      </w:r>
+      <w:r>
+        <w:rPr>
+          <w:rFonts w:hint="eastAsia"/>
+        </w:rPr>
+        <w:t>主线的</w:t>
+      </w:r>
+      <w:r>
+        <w:rPr>
+          <w:rFonts w:hint="eastAsia"/>
+        </w:rPr>
+        <w:t>manifest</w:t>
+      </w:r>
+      <w:r>
+        <w:rPr>
+          <w:rFonts w:hint="eastAsia"/>
+        </w:rPr>
+        <w:t>和变体版本文件下</w:t>
+      </w:r>
+      <w:r>
+        <w:rPr>
+          <w:rFonts w:hint="eastAsia"/>
+        </w:rPr>
+        <w:t>manifest</w:t>
+      </w:r>
+      <w:r>
+        <w:rPr>
+          <w:rFonts w:hint="eastAsia"/>
+        </w:rPr>
+        <w:t>配置组件的不同属性，结果是两个</w:t>
+      </w:r>
+      <w:r>
+        <w:rPr>
+          <w:rFonts w:hint="eastAsia"/>
+        </w:rPr>
+        <w:t>manifest</w:t>
+      </w:r>
+      <w:r>
+        <w:rPr>
+          <w:rFonts w:hint="eastAsia"/>
+        </w:rPr>
+        <w:t>的合并</w:t>
+      </w:r>
+    </w:p>
+    <w:p>
+      <w:pPr>
+        <w:ind w:firstLine="420"/>
+      </w:pPr>
+    </w:p>
+    <w:p>
+      <w:pPr>
+        <w:ind w:firstLine="420"/>
+      </w:pPr>
+    </w:p>
+    <w:p>
+      <w:pPr>
+        <w:ind w:firstLine="420"/>
+      </w:pPr>
+    </w:p>
+    <w:p>
+      <w:pPr>
+        <w:ind w:firstLine="420"/>
+        <w:rPr>
+          <w:rFonts w:hint="eastAsia"/>
+        </w:rPr>
+      </w:pPr>
+      <w:r>
+        <w:rPr>
+          <w:rFonts w:hint="eastAsia"/>
+        </w:rPr>
+        <w:t>三</w:t>
+      </w:r>
+      <w:r>
+        <w:rPr>
+          <w:rFonts w:hint="eastAsia"/>
+        </w:rPr>
+        <w:t>.</w:t>
+      </w:r>
+      <w:r>
+        <w:rPr>
+          <w:rFonts w:hint="eastAsia"/>
+        </w:rPr>
+        <w:t>其他与</w:t>
+      </w:r>
+      <w:r>
+        <w:rPr>
+          <w:rFonts w:hint="eastAsia"/>
+        </w:rPr>
+        <w:t>AndroidManifest</w:t>
+      </w:r>
+      <w:r>
+        <w:rPr>
+          <w:rFonts w:hint="eastAsia"/>
+        </w:rPr>
+        <w:t>内容补充：</w:t>
+      </w:r>
+    </w:p>
+    <w:p>
+      <w:pPr>
+        <w:ind w:firstLine="420"/>
+        <w:rPr>
+          <w:rFonts w:hint="eastAsia"/>
+        </w:rPr>
+      </w:pPr>
+      <w:r>
+        <w:rPr>
+          <w:rFonts w:hint="eastAsia"/>
+        </w:rPr>
+        <w:t>（</w:t>
+      </w:r>
+      <w:r>
+        <w:rPr>
+          <w:rFonts w:hint="eastAsia"/>
+        </w:rPr>
+        <w:t>1</w:t>
+      </w:r>
+      <w:r>
+        <w:rPr>
+          <w:rFonts w:hint="eastAsia"/>
+        </w:rPr>
+        <w:t>）如何在</w:t>
+      </w:r>
+      <w:r>
+        <w:rPr>
+          <w:rFonts w:hint="eastAsia"/>
+        </w:rPr>
+        <w:t>AndroidManifest</w:t>
+      </w:r>
+      <w:r>
+        <w:rPr>
+          <w:rFonts w:hint="eastAsia"/>
+        </w:rPr>
+        <w:t>中使用</w:t>
+      </w:r>
+      <w:r>
+        <w:rPr>
+          <w:rFonts w:hint="eastAsia"/>
+        </w:rPr>
+        <w:t>build.gradle</w:t>
+      </w:r>
+      <w:r>
+        <w:rPr>
+          <w:rFonts w:hint="eastAsia"/>
+        </w:rPr>
+        <w:t>文件的赋值</w:t>
+      </w:r>
+    </w:p>
+    <w:p>
+      <w:pPr>
+        <w:ind w:firstLine="420"/>
+      </w:pPr>
+    </w:p>
+    <w:p>
+      <w:pPr>
+        <w:ind w:firstLine="420"/>
+        <w:rPr>
+          <w:rFonts w:hint="eastAsia"/>
+        </w:rPr>
+      </w:pPr>
+      <w:r>
+        <w:rPr>
+          <w:rFonts w:hint="eastAsia"/>
+        </w:rPr>
+        <w:t>在</w:t>
+      </w:r>
+      <w:r>
+        <w:rPr>
+          <w:rFonts w:hint="eastAsia"/>
+        </w:rPr>
+        <w:t>meta-data</w:t>
+      </w:r>
+      <w:r>
+        <w:rPr>
+          <w:rFonts w:hint="eastAsia"/>
+        </w:rPr>
+        <w:t>元素下通过</w:t>
+      </w:r>
+      <w:r>
+        <w:rPr>
+          <w:rFonts w:hint="eastAsia"/>
+        </w:rPr>
+        <w:t>${}</w:t>
+      </w:r>
+      <w:r>
+        <w:rPr>
+          <w:rFonts w:hint="eastAsia"/>
+        </w:rPr>
+        <w:t>引用</w:t>
+      </w:r>
+    </w:p>
+    <w:p>
+      <w:pPr>
+        <w:ind w:firstLine="420"/>
+      </w:pPr>
+    </w:p>
+    <w:p>
+      <w:pPr>
+        <w:ind w:firstLine="420"/>
+      </w:pPr>
+      <w:r>
+        <w:t>&lt;meta-data</w:t>
+      </w:r>
+    </w:p>
+    <w:p>
+      <w:pPr>
+        <w:ind w:firstLine="420"/>
+      </w:pPr>
+      <w:r>
+        <w:t xml:space="preserve">    android:name="CheckUpdateAppId"</w:t>
+      </w:r>
+    </w:p>
+    <w:p>
+      <w:pPr>
+        <w:ind w:firstLine="420"/>
+      </w:pPr>
+      <w:r>
+        <w:t xml:space="preserve">    android:value="${CheckUpdateAppId}" /&gt;</w:t>
+      </w:r>
+    </w:p>
+    <w:p>
+      <w:pPr>
+        <w:ind w:firstLine="420"/>
+      </w:pPr>
+      <w:r>
+        <w:t>1.</w:t>
+      </w:r>
+    </w:p>
+    <w:p>
+      <w:pPr>
+        <w:ind w:firstLine="420"/>
+      </w:pPr>
+      <w:r>
+        <w:t>2.</w:t>
+      </w:r>
+    </w:p>
+    <w:p>
+      <w:pPr>
+        <w:ind w:firstLine="420"/>
+      </w:pPr>
+      <w:r>
+        <w:t>3.</w:t>
+      </w:r>
+    </w:p>
+    <w:p>
+      <w:pPr>
+        <w:ind w:firstLine="420"/>
+        <w:rPr>
+          <w:rFonts w:hint="eastAsia"/>
+        </w:rPr>
+      </w:pPr>
+      <w:r>
+        <w:rPr>
+          <w:rFonts w:hint="eastAsia"/>
+        </w:rPr>
+        <w:t>在</w:t>
+      </w:r>
+      <w:r>
+        <w:rPr>
+          <w:rFonts w:hint="eastAsia"/>
+        </w:rPr>
+        <w:t>build.gradle</w:t>
+      </w:r>
+      <w:r>
+        <w:rPr>
+          <w:rFonts w:hint="eastAsia"/>
+        </w:rPr>
+        <w:t>中使用</w:t>
+      </w:r>
+      <w:r>
+        <w:rPr>
+          <w:rFonts w:hint="eastAsia"/>
+        </w:rPr>
+        <w:t>manifestPlaceholders</w:t>
+      </w:r>
+      <w:r>
+        <w:rPr>
+          <w:rFonts w:hint="eastAsia"/>
+        </w:rPr>
+        <w:t>赋值，</w:t>
+      </w:r>
+      <w:r>
+        <w:rPr>
+          <w:rFonts w:hint="eastAsia"/>
+        </w:rPr>
+        <w:t>manifestPlaceholders</w:t>
+      </w:r>
+      <w:r>
+        <w:rPr>
+          <w:rFonts w:hint="eastAsia"/>
+        </w:rPr>
+        <w:t>接受的是一个数组类型，格式</w:t>
+      </w:r>
+      <w:r>
+        <w:rPr>
+          <w:rFonts w:hint="eastAsia"/>
+        </w:rPr>
+        <w:t>[</w:t>
+      </w:r>
+      <w:r>
+        <w:rPr>
+          <w:rFonts w:hint="eastAsia"/>
+        </w:rPr>
+        <w:t>常量名称</w:t>
+      </w:r>
+      <w:r>
+        <w:rPr>
+          <w:rFonts w:hint="eastAsia"/>
+        </w:rPr>
+        <w:t>1</w:t>
+      </w:r>
+      <w:r>
+        <w:rPr>
+          <w:rFonts w:hint="eastAsia"/>
+        </w:rPr>
+        <w:t>：常量值</w:t>
+      </w:r>
+      <w:r>
+        <w:rPr>
+          <w:rFonts w:hint="eastAsia"/>
+        </w:rPr>
+        <w:t>1</w:t>
+      </w:r>
+      <w:r>
+        <w:rPr>
+          <w:rFonts w:hint="eastAsia"/>
+        </w:rPr>
+        <w:t>，常量名称</w:t>
+      </w:r>
+      <w:r>
+        <w:rPr>
+          <w:rFonts w:hint="eastAsia"/>
+        </w:rPr>
+        <w:t>2</w:t>
+      </w:r>
+      <w:r>
+        <w:rPr>
+          <w:rFonts w:hint="eastAsia"/>
+        </w:rPr>
+        <w:t>，常量值</w:t>
+      </w:r>
+      <w:r>
+        <w:rPr>
+          <w:rFonts w:hint="eastAsia"/>
+        </w:rPr>
+        <w:t>2]</w:t>
+      </w:r>
+    </w:p>
+    <w:p>
+      <w:pPr>
+        <w:ind w:firstLine="420"/>
+      </w:pPr>
+    </w:p>
+    <w:p>
+      <w:pPr>
+        <w:ind w:firstLine="420"/>
+      </w:pPr>
+      <w:r>
+        <w:t>huawei {</w:t>
+      </w:r>
+    </w:p>
+    <w:p>
+      <w:pPr>
+        <w:ind w:firstLine="420"/>
+      </w:pPr>
+      <w:r>
+        <w:t xml:space="preserve">    dimension "CHANNEL"</w:t>
+      </w:r>
+    </w:p>
+    <w:p>
+      <w:pPr>
+        <w:ind w:firstLine="420"/>
+      </w:pPr>
+      <w:r>
+        <w:t xml:space="preserve">    applicationId = "com.djt.productflavordemo.huawei"</w:t>
+      </w:r>
+    </w:p>
+    <w:p>
+      <w:pPr>
+        <w:ind w:firstLine="420"/>
+      </w:pPr>
+      <w:r>
+        <w:t xml:space="preserve">    defaultConfig {</w:t>
+      </w:r>
+    </w:p>
+    <w:p>
+      <w:pPr>
+        <w:ind w:firstLine="420"/>
+      </w:pPr>
+      <w:r>
+        <w:t xml:space="preserve">        versionNameSuffix "-huawei"</w:t>
+      </w:r>
+    </w:p>
+    <w:p>
+      <w:pPr>
+        <w:ind w:firstLine="420"/>
+      </w:pPr>
+      <w:r>
+        <w:t xml:space="preserve">        versionName "1.0.20200727.2"</w:t>
+      </w:r>
+    </w:p>
+    <w:p>
+      <w:pPr>
+        <w:ind w:firstLine="420"/>
+      </w:pPr>
+      <w:r>
+        <w:t xml:space="preserve">    }</w:t>
+      </w:r>
+    </w:p>
+    <w:p>
+      <w:pPr>
+        <w:ind w:firstLine="420"/>
+        <w:rPr>
+          <w:rFonts w:hint="eastAsia"/>
+        </w:rPr>
+      </w:pPr>
+      <w:r>
+        <w:rPr>
+          <w:rFonts w:hint="eastAsia"/>
+        </w:rPr>
+        <w:t xml:space="preserve">    manifestPlaceholders = [AppName: "</w:t>
+      </w:r>
+      <w:r>
+        <w:rPr>
+          <w:rFonts w:hint="eastAsia"/>
+        </w:rPr>
+        <w:t>华为应用商店</w:t>
+      </w:r>
+      <w:r>
+        <w:rPr>
+          <w:rFonts w:hint="eastAsia"/>
+        </w:rPr>
+        <w:t>", CheckUpdateAppId: "com.djt.productflavordemo.wandoujia"]</w:t>
+      </w:r>
+    </w:p>
+    <w:p>
+      <w:pPr>
+        <w:ind w:firstLine="420"/>
+        <w:rPr>
+          <w:rFonts w:hint="eastAsia"/>
+        </w:rPr>
+      </w:pPr>
+      <w:r>
+        <w:rPr>
+          <w:rFonts w:hint="eastAsia"/>
+        </w:rPr>
+        <w:t>（</w:t>
+      </w:r>
+      <w:r>
+        <w:rPr>
+          <w:rFonts w:hint="eastAsia"/>
+        </w:rPr>
+        <w:t>2</w:t>
+      </w:r>
+      <w:r>
+        <w:rPr>
+          <w:rFonts w:hint="eastAsia"/>
+        </w:rPr>
+        <w:t>）如何在代码块中使用</w:t>
+      </w:r>
+      <w:r>
+        <w:rPr>
+          <w:rFonts w:hint="eastAsia"/>
+        </w:rPr>
+        <w:t>AndroidManifest</w:t>
+      </w:r>
+      <w:r>
+        <w:rPr>
+          <w:rFonts w:hint="eastAsia"/>
+        </w:rPr>
+        <w:t>中的</w:t>
+      </w:r>
+      <w:r>
+        <w:rPr>
+          <w:rFonts w:hint="eastAsia"/>
+        </w:rPr>
+        <w:t>meta-data</w:t>
+      </w:r>
+      <w:r>
+        <w:rPr>
+          <w:rFonts w:hint="eastAsia"/>
+        </w:rPr>
+        <w:t>节点的数据</w:t>
+      </w:r>
+    </w:p>
+    <w:p>
+      <w:pPr>
+        <w:ind w:firstLine="420"/>
+      </w:pPr>
+    </w:p>
+    <w:p>
+      <w:pPr>
+        <w:ind w:firstLine="420"/>
+        <w:rPr>
+          <w:rFonts w:hint="eastAsia"/>
+        </w:rPr>
+      </w:pPr>
+      <w:r>
+        <w:rPr>
+          <w:rFonts w:hint="eastAsia"/>
+        </w:rPr>
+        <w:t>ApplicationInfo</w:t>
+      </w:r>
+      <w:r>
+        <w:rPr>
+          <w:rFonts w:hint="eastAsia"/>
+        </w:rPr>
+        <w:t>的</w:t>
+      </w:r>
+      <w:r>
+        <w:rPr>
+          <w:rFonts w:hint="eastAsia"/>
+        </w:rPr>
+        <w:t>metaData</w:t>
+      </w:r>
+      <w:r>
+        <w:rPr>
+          <w:rFonts w:hint="eastAsia"/>
+        </w:rPr>
+        <w:t>返回的是一个</w:t>
+      </w:r>
+      <w:r>
+        <w:rPr>
+          <w:rFonts w:hint="eastAsia"/>
+        </w:rPr>
+        <w:t>Bundle</w:t>
+      </w:r>
+      <w:r>
+        <w:rPr>
+          <w:rFonts w:hint="eastAsia"/>
+        </w:rPr>
+        <w:t>类型的对象，可以根据</w:t>
+      </w:r>
+      <w:r>
+        <w:rPr>
+          <w:rFonts w:hint="eastAsia"/>
+        </w:rPr>
+        <w:t>meta-data</w:t>
+      </w:r>
+      <w:r>
+        <w:rPr>
+          <w:rFonts w:hint="eastAsia"/>
+        </w:rPr>
+        <w:t>中要获取的值的类型，来调用</w:t>
+      </w:r>
+      <w:r>
+        <w:rPr>
+          <w:rFonts w:hint="eastAsia"/>
+        </w:rPr>
+        <w:t>Bundle</w:t>
+      </w:r>
+      <w:r>
+        <w:rPr>
+          <w:rFonts w:hint="eastAsia"/>
+        </w:rPr>
+        <w:t>对应的获取相应类型的值的方法。代码中定义了获取</w:t>
+      </w:r>
+      <w:r>
+        <w:rPr>
+          <w:rFonts w:hint="eastAsia"/>
+        </w:rPr>
+        <w:t>String</w:t>
+      </w:r>
+      <w:r>
+        <w:rPr>
+          <w:rFonts w:hint="eastAsia"/>
+        </w:rPr>
+        <w:t>，</w:t>
+      </w:r>
+      <w:r>
+        <w:rPr>
+          <w:rFonts w:hint="eastAsia"/>
+        </w:rPr>
+        <w:t>int</w:t>
+      </w:r>
+      <w:r>
+        <w:rPr>
+          <w:rFonts w:hint="eastAsia"/>
+        </w:rPr>
+        <w:t>和</w:t>
+      </w:r>
+      <w:r>
+        <w:rPr>
+          <w:rFonts w:hint="eastAsia"/>
+        </w:rPr>
+        <w:t>boolean</w:t>
+      </w:r>
+      <w:r>
+        <w:rPr>
+          <w:rFonts w:hint="eastAsia"/>
+        </w:rPr>
+        <w:t>类型值的方法</w:t>
+      </w:r>
+    </w:p>
+    <w:p>
+      <w:pPr>
+        <w:ind w:firstLine="420"/>
+      </w:pPr>
+    </w:p>
+    <w:p>
+      <w:pPr>
+        <w:ind w:firstLine="420"/>
+      </w:pPr>
+      <w:r>
+        <w:t>/**</w:t>
+      </w:r>
+    </w:p>
+    <w:p>
+      <w:pPr>
+        <w:ind w:firstLine="420"/>
+        <w:rPr>
+          <w:rFonts w:hint="eastAsia"/>
+        </w:rPr>
+      </w:pPr>
+      <w:r>
+        <w:rPr>
+          <w:rFonts w:hint="eastAsia"/>
+        </w:rPr>
+        <w:t xml:space="preserve"> * </w:t>
+      </w:r>
+      <w:r>
+        <w:rPr>
+          <w:rFonts w:hint="eastAsia"/>
+        </w:rPr>
+        <w:t>获取</w:t>
+      </w:r>
+      <w:r>
+        <w:rPr>
+          <w:rFonts w:hint="eastAsia"/>
+        </w:rPr>
+        <w:t>meta</w:t>
+      </w:r>
+      <w:r>
+        <w:rPr>
+          <w:rFonts w:hint="eastAsia"/>
+        </w:rPr>
+        <w:t>的所有值</w:t>
+      </w:r>
+    </w:p>
+    <w:p>
+      <w:pPr>
+        <w:ind w:firstLine="420"/>
+      </w:pPr>
+      <w:r>
+        <w:t xml:space="preserve"> * @param context</w:t>
+      </w:r>
+    </w:p>
+    <w:p>
+      <w:pPr>
+        <w:ind w:firstLine="420"/>
+      </w:pPr>
+      <w:r>
+        <w:t xml:space="preserve"> * @return</w:t>
+      </w:r>
+    </w:p>
+    <w:p>
+      <w:pPr>
+        <w:ind w:firstLine="420"/>
+      </w:pPr>
+      <w:r>
+        <w:t xml:space="preserve"> */</w:t>
+      </w:r>
+    </w:p>
+    <w:p>
+      <w:pPr>
+        <w:ind w:firstLine="420"/>
+      </w:pPr>
+      <w:r>
+        <w:t>public static Bundle getMetaBundle(Context context) {</w:t>
+      </w:r>
+    </w:p>
+    <w:p>
+      <w:pPr>
+        <w:ind w:firstLine="420"/>
+      </w:pPr>
+      <w:r>
+        <w:t xml:space="preserve">    try {</w:t>
+      </w:r>
+    </w:p>
+    <w:p>
+      <w:pPr>
+        <w:ind w:firstLine="420"/>
+      </w:pPr>
+      <w:r>
+        <w:lastRenderedPageBreak/>
+        <w:t xml:space="preserve">        ApplicationInfo info = context.getPackageManager().getApplicationInfo(context.getPackageName(), PackageManager.GET_META_DATA);</w:t>
+      </w:r>
+    </w:p>
+    <w:p>
+      <w:pPr>
+        <w:ind w:firstLine="420"/>
+      </w:pPr>
+      <w:r>
+        <w:t xml:space="preserve">        return info.metaData;</w:t>
+      </w:r>
+    </w:p>
+    <w:p>
+      <w:pPr>
+        <w:ind w:firstLine="420"/>
+      </w:pPr>
+      <w:r>
+        <w:t xml:space="preserve">    } catch (Exception e) {</w:t>
+      </w:r>
+    </w:p>
+    <w:p>
+      <w:pPr>
+        <w:ind w:firstLine="420"/>
+      </w:pPr>
+      <w:r>
+        <w:t xml:space="preserve">        e.printStackTrace();</w:t>
+      </w:r>
+    </w:p>
+    <w:p>
+      <w:pPr>
+        <w:ind w:firstLine="420"/>
+      </w:pPr>
+      <w:r>
+        <w:t xml:space="preserve">    }</w:t>
+      </w:r>
+    </w:p>
+    <w:p>
+      <w:pPr>
+        <w:ind w:firstLine="420"/>
+      </w:pPr>
+      <w:r>
+        <w:t xml:space="preserve">    return null;</w:t>
+      </w:r>
+    </w:p>
+    <w:p>
+      <w:pPr>
+        <w:ind w:firstLine="420"/>
+      </w:pPr>
+      <w:r>
+        <w:t>}</w:t>
+      </w:r>
+    </w:p>
+    <w:p>
+      <w:pPr>
+        <w:ind w:firstLine="420"/>
+      </w:pPr>
+    </w:p>
+    <w:p>
+      <w:pPr>
+        <w:ind w:firstLine="420"/>
+      </w:pPr>
+      <w:r>
+        <w:t>/**</w:t>
+      </w:r>
+    </w:p>
+    <w:p>
+      <w:pPr>
+        <w:ind w:firstLine="420"/>
+        <w:rPr>
+          <w:rFonts w:hint="eastAsia"/>
+        </w:rPr>
+      </w:pPr>
+      <w:r>
+        <w:rPr>
+          <w:rFonts w:hint="eastAsia"/>
+        </w:rPr>
+        <w:t xml:space="preserve"> * </w:t>
+      </w:r>
+      <w:r>
+        <w:rPr>
+          <w:rFonts w:hint="eastAsia"/>
+        </w:rPr>
+        <w:t>获取</w:t>
+      </w:r>
+      <w:r>
+        <w:rPr>
+          <w:rFonts w:hint="eastAsia"/>
+        </w:rPr>
+        <w:t>meta</w:t>
+      </w:r>
+      <w:r>
+        <w:rPr>
+          <w:rFonts w:hint="eastAsia"/>
+        </w:rPr>
+        <w:t>的</w:t>
+      </w:r>
+      <w:r>
+        <w:rPr>
+          <w:rFonts w:hint="eastAsia"/>
+        </w:rPr>
+        <w:t>Str</w:t>
+      </w:r>
+      <w:r>
+        <w:rPr>
+          <w:rFonts w:hint="eastAsia"/>
+        </w:rPr>
+        <w:t>值</w:t>
+      </w:r>
+    </w:p>
+    <w:p>
+      <w:pPr>
+        <w:ind w:firstLine="420"/>
+      </w:pPr>
+      <w:r>
+        <w:t xml:space="preserve"> * @param context</w:t>
+      </w:r>
+    </w:p>
+    <w:p>
+      <w:pPr>
+        <w:ind w:firstLine="420"/>
+      </w:pPr>
+      <w:r>
+        <w:t xml:space="preserve"> * @param keyName</w:t>
+      </w:r>
+    </w:p>
+    <w:p>
+      <w:pPr>
+        <w:ind w:firstLine="420"/>
+      </w:pPr>
+      <w:r>
+        <w:t xml:space="preserve"> * @return</w:t>
+      </w:r>
+    </w:p>
+    <w:p>
+      <w:pPr>
+        <w:ind w:firstLine="420"/>
+      </w:pPr>
+      <w:r>
+        <w:t xml:space="preserve"> */</w:t>
+      </w:r>
+    </w:p>
+    <w:p>
+      <w:pPr>
+        <w:ind w:firstLine="420"/>
+      </w:pPr>
+      <w:r>
+        <w:t>public static String getMetaStrValue(Context context, String keyName) {</w:t>
+      </w:r>
+    </w:p>
+    <w:p>
+      <w:pPr>
+        <w:ind w:firstLine="420"/>
+      </w:pPr>
+      <w:r>
+        <w:t xml:space="preserve">    try {</w:t>
+      </w:r>
+    </w:p>
+    <w:p>
+      <w:pPr>
+        <w:ind w:firstLine="420"/>
+      </w:pPr>
+      <w:r>
+        <w:t xml:space="preserve">        Bundle metaBundle = getMetaBundle(context);</w:t>
+      </w:r>
+    </w:p>
+    <w:p>
+      <w:pPr>
+        <w:ind w:firstLine="420"/>
+      </w:pPr>
+      <w:r>
+        <w:t xml:space="preserve">        if(metaBundle != null) {</w:t>
+      </w:r>
+    </w:p>
+    <w:p>
+      <w:pPr>
+        <w:ind w:firstLine="420"/>
+      </w:pPr>
+      <w:r>
+        <w:t xml:space="preserve">            String msg = metaBundle.getString(keyName);</w:t>
+      </w:r>
+    </w:p>
+    <w:p>
+      <w:pPr>
+        <w:ind w:firstLine="420"/>
+      </w:pPr>
+      <w:r>
+        <w:t xml:space="preserve">            if (!TextUtils.isEmpty(msg)) {</w:t>
+      </w:r>
+    </w:p>
+    <w:p>
+      <w:pPr>
+        <w:ind w:firstLine="420"/>
+      </w:pPr>
+      <w:r>
+        <w:t xml:space="preserve">                return msg;</w:t>
+      </w:r>
+    </w:p>
+    <w:p>
+      <w:pPr>
+        <w:ind w:firstLine="420"/>
+      </w:pPr>
+      <w:r>
+        <w:t xml:space="preserve">            }</w:t>
+      </w:r>
+    </w:p>
+    <w:p>
+      <w:pPr>
+        <w:ind w:firstLine="420"/>
+      </w:pPr>
+      <w:r>
+        <w:t xml:space="preserve">        }</w:t>
+      </w:r>
+    </w:p>
+    <w:p>
+      <w:pPr>
+        <w:ind w:firstLine="420"/>
+      </w:pPr>
+      <w:r>
+        <w:t xml:space="preserve">    } catch (Exception e) {</w:t>
+      </w:r>
+    </w:p>
+    <w:p>
+      <w:pPr>
+        <w:ind w:firstLine="420"/>
+      </w:pPr>
+      <w:r>
+        <w:t xml:space="preserve">        e.printStackTrace();</w:t>
+      </w:r>
+    </w:p>
+    <w:p>
+      <w:pPr>
+        <w:ind w:firstLine="420"/>
+      </w:pPr>
+      <w:r>
+        <w:t xml:space="preserve">    }</w:t>
+      </w:r>
+    </w:p>
+    <w:p>
+      <w:pPr>
+        <w:ind w:firstLine="420"/>
+      </w:pPr>
+      <w:r>
+        <w:t xml:space="preserve">    return "";</w:t>
+      </w:r>
+    </w:p>
+    <w:p>
+      <w:pPr>
+        <w:ind w:firstLine="420"/>
+      </w:pPr>
+      <w:r>
+        <w:t>}</w:t>
+      </w:r>
+    </w:p>
+    <w:p>
+      <w:pPr>
+        <w:ind w:firstLine="420"/>
+      </w:pPr>
+    </w:p>
+    <w:p>
+      <w:pPr>
+        <w:ind w:firstLine="420"/>
+      </w:pPr>
+      <w:r>
+        <w:t xml:space="preserve"> /**</w:t>
+      </w:r>
+    </w:p>
+    <w:p>
+      <w:pPr>
+        <w:ind w:firstLine="420"/>
+        <w:rPr>
+          <w:rFonts w:hint="eastAsia"/>
+        </w:rPr>
+      </w:pPr>
+      <w:r>
+        <w:rPr>
+          <w:rFonts w:hint="eastAsia"/>
+        </w:rPr>
+        <w:t xml:space="preserve">     * </w:t>
+      </w:r>
+      <w:r>
+        <w:rPr>
+          <w:rFonts w:hint="eastAsia"/>
+        </w:rPr>
+        <w:t>获取</w:t>
+      </w:r>
+      <w:r>
+        <w:rPr>
+          <w:rFonts w:hint="eastAsia"/>
+        </w:rPr>
+        <w:t>meta</w:t>
+      </w:r>
+      <w:r>
+        <w:rPr>
+          <w:rFonts w:hint="eastAsia"/>
+        </w:rPr>
+        <w:t>的</w:t>
+      </w:r>
+      <w:r>
+        <w:rPr>
+          <w:rFonts w:hint="eastAsia"/>
+        </w:rPr>
+        <w:t>Int</w:t>
+      </w:r>
+      <w:r>
+        <w:rPr>
+          <w:rFonts w:hint="eastAsia"/>
+        </w:rPr>
+        <w:t>值</w:t>
+      </w:r>
+    </w:p>
+    <w:p>
+      <w:pPr>
+        <w:ind w:firstLine="420"/>
+      </w:pPr>
+      <w:r>
+        <w:t xml:space="preserve">     * @param context</w:t>
+      </w:r>
+    </w:p>
+    <w:p>
+      <w:pPr>
+        <w:ind w:firstLine="420"/>
+      </w:pPr>
+      <w:r>
+        <w:t xml:space="preserve">     * @param keyName</w:t>
+      </w:r>
+    </w:p>
+    <w:p>
+      <w:pPr>
+        <w:ind w:firstLine="420"/>
+      </w:pPr>
+      <w:r>
+        <w:t xml:space="preserve">     * @return</w:t>
+      </w:r>
+    </w:p>
+    <w:p>
+      <w:pPr>
+        <w:ind w:firstLine="420"/>
+      </w:pPr>
+      <w:r>
+        <w:t xml:space="preserve">     */</w:t>
+      </w:r>
+    </w:p>
+    <w:p>
+      <w:pPr>
+        <w:ind w:firstLine="420"/>
+      </w:pPr>
+      <w:r>
+        <w:t xml:space="preserve">    public static int getMetaIntValue(Context context, String keyName, int defaultValue) {</w:t>
+      </w:r>
+    </w:p>
+    <w:p>
+      <w:pPr>
+        <w:ind w:firstLine="420"/>
+      </w:pPr>
+      <w:r>
+        <w:t xml:space="preserve">        try {</w:t>
+      </w:r>
+    </w:p>
+    <w:p>
+      <w:pPr>
+        <w:ind w:firstLine="420"/>
+      </w:pPr>
+      <w:r>
+        <w:t xml:space="preserve">            Bundle metaBundle = getMetaBundle(context);</w:t>
+      </w:r>
+    </w:p>
+    <w:p>
+      <w:pPr>
+        <w:ind w:firstLine="420"/>
+      </w:pPr>
+      <w:r>
+        <w:t xml:space="preserve">            if(metaBundle != null) {</w:t>
+      </w:r>
+    </w:p>
+    <w:p>
+      <w:pPr>
+        <w:ind w:firstLine="420"/>
+      </w:pPr>
+      <w:r>
+        <w:t xml:space="preserve">                return metaBundle.getInt(keyName, defaultValue);</w:t>
+      </w:r>
+    </w:p>
+    <w:p>
+      <w:pPr>
+        <w:ind w:firstLine="420"/>
+      </w:pPr>
+      <w:r>
+        <w:t xml:space="preserve">            }</w:t>
+      </w:r>
+    </w:p>
+    <w:p>
+      <w:pPr>
+        <w:ind w:firstLine="420"/>
+      </w:pPr>
+      <w:r>
+        <w:t xml:space="preserve">        } catch (Exception e) {</w:t>
+      </w:r>
+    </w:p>
+    <w:p>
+      <w:pPr>
+        <w:ind w:firstLine="420"/>
+      </w:pPr>
+      <w:r>
+        <w:lastRenderedPageBreak/>
+        <w:t xml:space="preserve">            e.printStackTrace();</w:t>
+      </w:r>
+    </w:p>
+    <w:p>
+      <w:pPr>
+        <w:ind w:firstLine="420"/>
+      </w:pPr>
+      <w:r>
+        <w:t xml:space="preserve">        }</w:t>
+      </w:r>
+    </w:p>
+    <w:p>
+      <w:pPr>
+        <w:ind w:firstLine="420"/>
+      </w:pPr>
+      <w:r>
+        <w:t xml:space="preserve">        return defaultValue;</w:t>
+      </w:r>
+    </w:p>
+    <w:p>
+      <w:pPr>
+        <w:ind w:firstLine="420"/>
+      </w:pPr>
+      <w:r>
+        <w:t xml:space="preserve">    }</w:t>
+      </w:r>
+    </w:p>
+    <w:p>
+      <w:pPr>
+        <w:ind w:firstLine="420"/>
+      </w:pPr>
+    </w:p>
+    <w:p>
+      <w:pPr>
+        <w:ind w:firstLine="420"/>
+      </w:pPr>
+      <w:r>
+        <w:t xml:space="preserve">    /**</w:t>
+      </w:r>
+    </w:p>
+    <w:p>
+      <w:pPr>
+        <w:ind w:firstLine="420"/>
+        <w:rPr>
+          <w:rFonts w:hint="eastAsia"/>
+        </w:rPr>
+      </w:pPr>
+      <w:r>
+        <w:rPr>
+          <w:rFonts w:hint="eastAsia"/>
+        </w:rPr>
+        <w:t xml:space="preserve">     * </w:t>
+      </w:r>
+      <w:r>
+        <w:rPr>
+          <w:rFonts w:hint="eastAsia"/>
+        </w:rPr>
+        <w:t>获取</w:t>
+      </w:r>
+      <w:r>
+        <w:rPr>
+          <w:rFonts w:hint="eastAsia"/>
+        </w:rPr>
+        <w:t>meta</w:t>
+      </w:r>
+      <w:r>
+        <w:rPr>
+          <w:rFonts w:hint="eastAsia"/>
+        </w:rPr>
+        <w:t>的</w:t>
+      </w:r>
+      <w:r>
+        <w:rPr>
+          <w:rFonts w:hint="eastAsia"/>
+        </w:rPr>
+        <w:t>Boolean</w:t>
+      </w:r>
+      <w:r>
+        <w:rPr>
+          <w:rFonts w:hint="eastAsia"/>
+        </w:rPr>
+        <w:t>值</w:t>
+      </w:r>
+    </w:p>
+    <w:p>
+      <w:pPr>
+        <w:ind w:firstLine="420"/>
+      </w:pPr>
+      <w:r>
+        <w:t xml:space="preserve">     * @param context</w:t>
+      </w:r>
+    </w:p>
+    <w:p>
+      <w:pPr>
+        <w:ind w:firstLine="420"/>
+      </w:pPr>
+      <w:r>
+        <w:t xml:space="preserve">     * @param keyName</w:t>
+      </w:r>
+    </w:p>
+    <w:p>
+      <w:pPr>
+        <w:ind w:firstLine="420"/>
+      </w:pPr>
+      <w:r>
+        <w:t xml:space="preserve">     * @return</w:t>
+      </w:r>
+    </w:p>
+    <w:p>
+      <w:pPr>
+        <w:ind w:firstLine="420"/>
+      </w:pPr>
+      <w:r>
+        <w:t xml:space="preserve">     */</w:t>
+      </w:r>
+    </w:p>
+    <w:p>
+      <w:pPr>
+        <w:ind w:firstLine="420"/>
+      </w:pPr>
+      <w:r>
+        <w:t xml:space="preserve">    public static boolean getMetaBooleanValue(Context context, String keyName, boolean defaultValue) {</w:t>
+      </w:r>
+    </w:p>
+    <w:p>
+      <w:pPr>
+        <w:ind w:firstLine="420"/>
+      </w:pPr>
+      <w:r>
+        <w:t xml:space="preserve">        try {</w:t>
+      </w:r>
+    </w:p>
+    <w:p>
+      <w:pPr>
+        <w:ind w:firstLine="420"/>
+      </w:pPr>
+      <w:r>
+        <w:t xml:space="preserve">            Bundle metaBundle = getMetaBundle(context);</w:t>
+      </w:r>
+    </w:p>
+    <w:p>
+      <w:pPr>
+        <w:ind w:firstLine="420"/>
+      </w:pPr>
+      <w:r>
+        <w:t xml:space="preserve">            if(metaBundle != null) {</w:t>
+      </w:r>
+    </w:p>
+    <w:p>
+      <w:pPr>
+        <w:ind w:firstLine="420"/>
+      </w:pPr>
+      <w:r>
+        <w:t xml:space="preserve">                return metaBundle.getBoolean(keyName, defaultValue);</w:t>
+      </w:r>
+    </w:p>
+    <w:p>
+      <w:pPr>
+        <w:ind w:firstLine="420"/>
+      </w:pPr>
+      <w:r>
+        <w:t xml:space="preserve">            }</w:t>
+      </w:r>
+    </w:p>
+    <w:p>
+      <w:pPr>
+        <w:ind w:firstLine="420"/>
+      </w:pPr>
+      <w:r>
+        <w:t xml:space="preserve">        } catch (Exception e) {</w:t>
+      </w:r>
+    </w:p>
+    <w:p>
+      <w:pPr>
+        <w:ind w:firstLine="420"/>
+      </w:pPr>
+      <w:r>
+        <w:t xml:space="preserve">            e.printStackTrace();</w:t>
+      </w:r>
+    </w:p>
+    <w:p>
+      <w:pPr>
+        <w:ind w:firstLine="420"/>
+      </w:pPr>
+      <w:r>
+        <w:t xml:space="preserve">        }</w:t>
+      </w:r>
+    </w:p>
+    <w:p>
+      <w:pPr>
+        <w:ind w:firstLine="420"/>
+      </w:pPr>
+      <w:r>
+        <w:t xml:space="preserve">        return defaultValue;</w:t>
+      </w:r>
+    </w:p>
+    <w:p>
+      <w:pPr>
+        <w:ind w:firstLine="420"/>
+      </w:pPr>
+      <w:r>
+        <w:t xml:space="preserve">    }</w:t>
+      </w:r>
+    </w:p>
+    <w:p>
+      <w:pPr>
+        <w:ind w:firstLine="420"/>
+        <w:rPr>
+          <w:rFonts w:hint="eastAsia"/>
+        </w:rPr>
+      </w:pPr>
+      <w:r>
+        <w:rPr>
+          <w:rFonts w:hint="eastAsia"/>
+        </w:rPr>
+        <w:t>注意：</w:t>
+      </w:r>
+    </w:p>
+    <w:p>
+      <w:pPr>
+        <w:ind w:firstLine="420"/>
+      </w:pPr>
+    </w:p>
+    <w:p>
+      <w:pPr>
+        <w:ind w:firstLine="420"/>
+        <w:rPr>
+          <w:rFonts w:hint="eastAsia"/>
+        </w:rPr>
+      </w:pPr>
+      <w:r>
+        <w:rPr>
+          <w:rFonts w:hint="eastAsia"/>
+        </w:rPr>
+        <w:t>meta-data</w:t>
+      </w:r>
+      <w:r>
+        <w:rPr>
+          <w:rFonts w:hint="eastAsia"/>
+        </w:rPr>
+        <w:t>可以动态获取，但是不可以在代码中动态设置。虽然我们可以获取</w:t>
+      </w:r>
+      <w:r>
+        <w:rPr>
+          <w:rFonts w:hint="eastAsia"/>
+        </w:rPr>
+        <w:t xml:space="preserve"> ApplicationInfo</w:t>
+      </w:r>
+      <w:r>
+        <w:rPr>
+          <w:rFonts w:hint="eastAsia"/>
+        </w:rPr>
+        <w:t>的</w:t>
+      </w:r>
+      <w:r>
+        <w:rPr>
+          <w:rFonts w:hint="eastAsia"/>
+        </w:rPr>
+        <w:t>metaData</w:t>
+      </w:r>
+      <w:r>
+        <w:rPr>
+          <w:rFonts w:hint="eastAsia"/>
+        </w:rPr>
+        <w:t>返回的是一个</w:t>
+      </w:r>
+      <w:r>
+        <w:rPr>
+          <w:rFonts w:hint="eastAsia"/>
+        </w:rPr>
+        <w:t>Bundle</w:t>
+      </w:r>
+      <w:r>
+        <w:rPr>
+          <w:rFonts w:hint="eastAsia"/>
+        </w:rPr>
+        <w:t>类型的对象，并可以对</w:t>
+      </w:r>
+      <w:r>
+        <w:rPr>
+          <w:rFonts w:hint="eastAsia"/>
+        </w:rPr>
+        <w:t>Bundle</w:t>
+      </w:r>
+      <w:r>
+        <w:rPr>
+          <w:rFonts w:hint="eastAsia"/>
+        </w:rPr>
+        <w:t>进行赋值，但是仅仅是修改了</w:t>
+      </w:r>
+      <w:r>
+        <w:rPr>
+          <w:rFonts w:hint="eastAsia"/>
+        </w:rPr>
+        <w:t>Bundle</w:t>
+      </w:r>
+      <w:r>
+        <w:rPr>
+          <w:rFonts w:hint="eastAsia"/>
+        </w:rPr>
+        <w:t>对象的值，实际获取</w:t>
+      </w:r>
+      <w:r>
+        <w:rPr>
+          <w:rFonts w:hint="eastAsia"/>
+        </w:rPr>
+        <w:t>meta-data</w:t>
+      </w:r>
+      <w:r>
+        <w:rPr>
+          <w:rFonts w:hint="eastAsia"/>
+        </w:rPr>
+        <w:t>的值不会修改。</w:t>
+      </w:r>
+    </w:p>
+    <w:p>
+      <w:pPr>
+        <w:ind w:firstLine="420"/>
+      </w:pPr>
+    </w:p>
+    <w:p>
+      <w:pPr>
+        <w:ind w:firstLine="420"/>
+        <w:rPr>
+          <w:rFonts w:hint="eastAsia"/>
+        </w:rPr>
+      </w:pPr>
+      <w:r>
+        <w:rPr>
+          <w:rFonts w:hint="eastAsia"/>
+        </w:rPr>
+        <w:t>（</w:t>
+      </w:r>
+      <w:r>
+        <w:rPr>
+          <w:rFonts w:hint="eastAsia"/>
+        </w:rPr>
+        <w:t>3</w:t>
+      </w:r>
+      <w:r>
+        <w:rPr>
+          <w:rFonts w:hint="eastAsia"/>
+        </w:rPr>
+        <w:t>）如何实现一个</w:t>
+      </w:r>
+      <w:r>
+        <w:rPr>
+          <w:rFonts w:hint="eastAsia"/>
+        </w:rPr>
+        <w:t>APK</w:t>
+      </w:r>
+      <w:r>
+        <w:rPr>
+          <w:rFonts w:hint="eastAsia"/>
+        </w:rPr>
+        <w:t>拥有多个入口，即在桌面上显示不同的图标和应用名</w:t>
+      </w:r>
+    </w:p>
+    <w:p>
+      <w:pPr>
+        <w:ind w:firstLine="420"/>
+      </w:pPr>
+    </w:p>
+    <w:p>
+      <w:pPr>
+        <w:ind w:firstLine="420"/>
+        <w:rPr>
+          <w:rFonts w:hint="eastAsia"/>
+        </w:rPr>
+      </w:pPr>
+      <w:r>
+        <w:rPr>
+          <w:rFonts w:hint="eastAsia"/>
+        </w:rPr>
+        <w:t>为需要作为入口的</w:t>
+      </w:r>
+      <w:r>
+        <w:rPr>
+          <w:rFonts w:hint="eastAsia"/>
+        </w:rPr>
+        <w:t>Activity</w:t>
+      </w:r>
+      <w:r>
+        <w:rPr>
+          <w:rFonts w:hint="eastAsia"/>
+        </w:rPr>
+        <w:t>添加</w:t>
+      </w:r>
+      <w:r>
+        <w:rPr>
+          <w:rFonts w:hint="eastAsia"/>
+        </w:rPr>
+        <w:t>Launcher</w:t>
+      </w:r>
+      <w:r>
+        <w:rPr>
+          <w:rFonts w:hint="eastAsia"/>
+        </w:rPr>
+        <w:t>属性；</w:t>
+      </w:r>
+    </w:p>
+    <w:p>
+      <w:pPr>
+        <w:ind w:firstLine="420"/>
+        <w:rPr>
+          <w:rFonts w:hint="eastAsia"/>
+        </w:rPr>
+      </w:pPr>
+      <w:r>
+        <w:rPr>
+          <w:rFonts w:hint="eastAsia"/>
+        </w:rPr>
+        <w:t>为</w:t>
+      </w:r>
+      <w:r>
+        <w:rPr>
+          <w:rFonts w:hint="eastAsia"/>
+        </w:rPr>
+        <w:t>Activity</w:t>
+      </w:r>
+      <w:r>
+        <w:rPr>
+          <w:rFonts w:hint="eastAsia"/>
+        </w:rPr>
+        <w:t>添加</w:t>
+      </w:r>
+      <w:r>
+        <w:rPr>
+          <w:rFonts w:hint="eastAsia"/>
+        </w:rPr>
+        <w:t>label</w:t>
+      </w:r>
+      <w:r>
+        <w:rPr>
+          <w:rFonts w:hint="eastAsia"/>
+        </w:rPr>
+        <w:t>值和</w:t>
+      </w:r>
+      <w:r>
+        <w:rPr>
+          <w:rFonts w:hint="eastAsia"/>
+        </w:rPr>
+        <w:t>icon</w:t>
+      </w:r>
+      <w:r>
+        <w:rPr>
+          <w:rFonts w:hint="eastAsia"/>
+        </w:rPr>
+        <w:t>值，分别为入口名称和图标</w:t>
+      </w:r>
+    </w:p>
+    <w:p>
+      <w:pPr>
+        <w:ind w:firstLine="420"/>
+      </w:pPr>
+      <w:r>
+        <w:t>&lt;activity</w:t>
+      </w:r>
+    </w:p>
+    <w:p>
+      <w:pPr>
+        <w:ind w:firstLine="420"/>
+      </w:pPr>
+      <w:r>
+        <w:t xml:space="preserve">    android:name=".MainActivity"</w:t>
+      </w:r>
+    </w:p>
+    <w:p>
+      <w:pPr>
+        <w:ind w:firstLine="420"/>
+        <w:rPr>
+          <w:rFonts w:hint="eastAsia"/>
+        </w:rPr>
+      </w:pPr>
+      <w:r>
+        <w:rPr>
+          <w:rFonts w:hint="eastAsia"/>
+        </w:rPr>
+        <w:t xml:space="preserve">    android:label="</w:t>
+      </w:r>
+      <w:r>
+        <w:rPr>
+          <w:rFonts w:hint="eastAsia"/>
+        </w:rPr>
+        <w:t>豌豆荚</w:t>
+      </w:r>
+      <w:r>
+        <w:rPr>
+          <w:rFonts w:hint="eastAsia"/>
+        </w:rPr>
+        <w:t>"</w:t>
+      </w:r>
+    </w:p>
+    <w:p>
+      <w:pPr>
+        <w:ind w:firstLine="420"/>
+      </w:pPr>
+      <w:r>
+        <w:t xml:space="preserve">    android:icon="@drawable/ic_launcher_foreground"&gt;</w:t>
+      </w:r>
+    </w:p>
+    <w:p>
+      <w:pPr>
+        <w:ind w:firstLine="420"/>
+      </w:pPr>
+      <w:r>
+        <w:t xml:space="preserve">    &lt;intent-filter&gt;</w:t>
+      </w:r>
+    </w:p>
+    <w:p>
+      <w:pPr>
+        <w:ind w:firstLine="420"/>
+      </w:pPr>
+      <w:r>
+        <w:t xml:space="preserve">        &lt;action android:name="android.intent.action.MAIN" /&gt;</w:t>
+      </w:r>
+    </w:p>
+    <w:p>
+      <w:pPr>
+        <w:ind w:firstLine="420"/>
+      </w:pPr>
+      <w:r>
+        <w:t xml:space="preserve">        &lt;category android:name="android.intent.category.LAUNCHER" /&gt;</w:t>
+      </w:r>
+    </w:p>
+    <w:p>
+      <w:pPr>
+        <w:ind w:firstLine="420"/>
+      </w:pPr>
+      <w:r>
+        <w:t xml:space="preserve">    &lt;/intent-filter&gt;</w:t>
+      </w:r>
+    </w:p>
+    <w:p>
+      <w:pPr>
+        <w:ind w:firstLine="420"/>
+      </w:pPr>
+      <w:r>
+        <w:t>&lt;/activity&gt;</w:t>
+      </w:r>
+    </w:p>
+    <w:p>
+      <w:pPr>
+        <w:ind w:firstLine="420"/>
+      </w:pPr>
+      <w:r>
+        <w:t>1.</w:t>
+      </w:r>
+    </w:p>
+    <w:p>
+      <w:pPr>
+        <w:ind w:firstLine="420"/>
+        <w:rPr>
+          <w:rFonts w:hint="eastAsia"/>
+        </w:rPr>
+      </w:pPr>
+      <w:r>
+        <w:rPr>
+          <w:rFonts w:hint="eastAsia"/>
+        </w:rPr>
+        <w:t>如果不配置</w:t>
+      </w:r>
+      <w:r>
+        <w:rPr>
+          <w:rFonts w:hint="eastAsia"/>
+        </w:rPr>
+        <w:t>label</w:t>
+      </w:r>
+      <w:r>
+        <w:rPr>
+          <w:rFonts w:hint="eastAsia"/>
+        </w:rPr>
+        <w:t>值和</w:t>
+      </w:r>
+      <w:r>
+        <w:rPr>
+          <w:rFonts w:hint="eastAsia"/>
+        </w:rPr>
+        <w:t>icon</w:t>
+      </w:r>
+      <w:r>
+        <w:rPr>
+          <w:rFonts w:hint="eastAsia"/>
+        </w:rPr>
+        <w:t>值，则应用的图标和名称与</w:t>
+      </w:r>
+      <w:r>
+        <w:rPr>
+          <w:rFonts w:hint="eastAsia"/>
+        </w:rPr>
+        <w:t>Application</w:t>
+      </w:r>
+      <w:r>
+        <w:rPr>
+          <w:rFonts w:hint="eastAsia"/>
+        </w:rPr>
+        <w:t>中配置的相同</w:t>
+      </w:r>
+    </w:p>
+    <w:p>
+      <w:pPr>
+        <w:ind w:firstLine="420"/>
+        <w:rPr>
+          <w:rFonts w:hint="eastAsia"/>
+        </w:rPr>
+      </w:pPr>
+    </w:p>
+    <w:p/>
     <w:sectPr>
       <w:pgSz w:w="11906" w:h="16838"/>
       <w:pgMar w:top="1440" w:right="1800" w:bottom="1440" w:left="1800" w:header="851" w:footer="992" w:gutter="0"/>
@@ -3281,6 +8172,77 @@
       <w:szCs w:val="48"/>
     </w:rPr>
   </w:style>
+  <w:style w:type="paragraph" w:styleId="2">
+    <w:name w:val="heading 2"/>
+    <w:basedOn w:val="a"/>
+    <w:next w:val="a"/>
+    <w:link w:val="2Char"/>
+    <w:uiPriority w:val="9"/>
+    <w:semiHidden/>
+    <w:unhideWhenUsed/>
+    <w:qFormat/>
+    <w:rsid w:val="0043011B"/>
+    <w:pPr>
+      <w:keepNext/>
+      <w:keepLines/>
+      <w:spacing w:before="260" w:after="260" w:line="416" w:lineRule="auto"/>
+      <w:outlineLvl w:val="1"/>
+    </w:pPr>
+    <w:rPr>
+      <w:rFonts w:asciiTheme="majorHAnsi" w:eastAsiaTheme="majorEastAsia" w:hAnsiTheme="majorHAnsi" w:cstheme="majorBidi"/>
+      <w:b/>
+      <w:bCs/>
+      <w:sz w:val="32"/>
+      <w:szCs w:val="32"/>
+    </w:rPr>
+  </w:style>
+  <w:style w:type="paragraph" w:styleId="3">
+    <w:name w:val="heading 3"/>
+    <w:basedOn w:val="a"/>
+    <w:next w:val="a"/>
+    <w:link w:val="3Char"/>
+    <w:uiPriority w:val="9"/>
+    <w:semiHidden/>
+    <w:unhideWhenUsed/>
+    <w:qFormat/>
+    <w:rsid w:val="0043011B"/>
+    <w:pPr>
+      <w:keepNext/>
+      <w:keepLines/>
+      <w:spacing w:before="260" w:after="260" w:line="416" w:lineRule="auto"/>
+      <w:outlineLvl w:val="2"/>
+    </w:pPr>
+    <w:rPr>
+      <w:b/>
+      <w:bCs/>
+      <w:sz w:val="32"/>
+      <w:szCs w:val="32"/>
+    </w:rPr>
+  </w:style>
+  <w:style w:type="paragraph" w:styleId="4">
+    <w:name w:val="heading 4"/>
+    <w:basedOn w:val="a"/>
+    <w:next w:val="a"/>
+    <w:link w:val="4Char"/>
+    <w:uiPriority w:val="9"/>
+    <w:semiHidden/>
+    <w:unhideWhenUsed/>
+    <w:qFormat/>
+    <w:rsid w:val="0043011B"/>
+    <w:pPr>
+      <w:keepNext/>
+      <w:keepLines/>
+      <w:spacing w:before="280" w:after="290" w:line="376" w:lineRule="auto"/>
+      <w:outlineLvl w:val="3"/>
+    </w:pPr>
+    <w:rPr>
+      <w:rFonts w:asciiTheme="majorHAnsi" w:eastAsiaTheme="majorEastAsia" w:hAnsiTheme="majorHAnsi" w:cstheme="majorBidi"/>
+      <w:b/>
+      <w:bCs/>
+      <w:sz w:val="28"/>
+      <w:szCs w:val="28"/>
+    </w:rPr>
+  </w:style>
   <w:style w:type="character" w:default="1" w:styleId="a0">
     <w:name w:val="Default Paragraph Font"/>
     <w:uiPriority w:val="1"/>
@@ -3357,6 +8319,50 @@
       <w:kern w:val="36"/>
       <w:sz w:val="48"/>
       <w:szCs w:val="48"/>
+    </w:rPr>
+  </w:style>
+  <w:style w:type="character" w:customStyle="1" w:styleId="2Char">
+    <w:name w:val="标题 2 Char"/>
+    <w:basedOn w:val="a0"/>
+    <w:link w:val="2"/>
+    <w:uiPriority w:val="9"/>
+    <w:semiHidden/>
+    <w:rsid w:val="0043011B"/>
+    <w:rPr>
+      <w:rFonts w:asciiTheme="majorHAnsi" w:eastAsiaTheme="majorEastAsia" w:hAnsiTheme="majorHAnsi" w:cstheme="majorBidi"/>
+      <w:b/>
+      <w:bCs/>
+      <w:sz w:val="32"/>
+      <w:szCs w:val="32"/>
+    </w:rPr>
+  </w:style>
+  <w:style w:type="character" w:customStyle="1" w:styleId="3Char">
+    <w:name w:val="标题 3 Char"/>
+    <w:basedOn w:val="a0"/>
+    <w:link w:val="3"/>
+    <w:uiPriority w:val="9"/>
+    <w:semiHidden/>
+    <w:rsid w:val="0043011B"/>
+    <w:rPr>
+      <w:b/>
+      <w:bCs/>
+      <w:sz w:val="32"/>
+      <w:szCs w:val="32"/>
+    </w:rPr>
+  </w:style>
+  <w:style w:type="character" w:customStyle="1" w:styleId="4Char">
+    <w:name w:val="标题 4 Char"/>
+    <w:basedOn w:val="a0"/>
+    <w:link w:val="4"/>
+    <w:uiPriority w:val="9"/>
+    <w:semiHidden/>
+    <w:rsid w:val="0043011B"/>
+    <w:rPr>
+      <w:rFonts w:asciiTheme="majorHAnsi" w:eastAsiaTheme="majorEastAsia" w:hAnsiTheme="majorHAnsi" w:cstheme="majorBidi"/>
+      <w:b/>
+      <w:bCs/>
+      <w:sz w:val="28"/>
+      <w:szCs w:val="28"/>
     </w:rPr>
   </w:style>
 </w:styles>
@@ -3545,6 +8551,77 @@
       <w:szCs w:val="48"/>
     </w:rPr>
   </w:style>
+  <w:style w:type="paragraph" w:styleId="2">
+    <w:name w:val="heading 2"/>
+    <w:basedOn w:val="a"/>
+    <w:next w:val="a"/>
+    <w:link w:val="2Char"/>
+    <w:uiPriority w:val="9"/>
+    <w:semiHidden/>
+    <w:unhideWhenUsed/>
+    <w:qFormat/>
+    <w:rsid w:val="0043011B"/>
+    <w:pPr>
+      <w:keepNext/>
+      <w:keepLines/>
+      <w:spacing w:before="260" w:after="260" w:line="416" w:lineRule="auto"/>
+      <w:outlineLvl w:val="1"/>
+    </w:pPr>
+    <w:rPr>
+      <w:rFonts w:asciiTheme="majorHAnsi" w:eastAsiaTheme="majorEastAsia" w:hAnsiTheme="majorHAnsi" w:cstheme="majorBidi"/>
+      <w:b/>
+      <w:bCs/>
+      <w:sz w:val="32"/>
+      <w:szCs w:val="32"/>
+    </w:rPr>
+  </w:style>
+  <w:style w:type="paragraph" w:styleId="3">
+    <w:name w:val="heading 3"/>
+    <w:basedOn w:val="a"/>
+    <w:next w:val="a"/>
+    <w:link w:val="3Char"/>
+    <w:uiPriority w:val="9"/>
+    <w:semiHidden/>
+    <w:unhideWhenUsed/>
+    <w:qFormat/>
+    <w:rsid w:val="0043011B"/>
+    <w:pPr>
+      <w:keepNext/>
+      <w:keepLines/>
+      <w:spacing w:before="260" w:after="260" w:line="416" w:lineRule="auto"/>
+      <w:outlineLvl w:val="2"/>
+    </w:pPr>
+    <w:rPr>
+      <w:b/>
+      <w:bCs/>
+      <w:sz w:val="32"/>
+      <w:szCs w:val="32"/>
+    </w:rPr>
+  </w:style>
+  <w:style w:type="paragraph" w:styleId="4">
+    <w:name w:val="heading 4"/>
+    <w:basedOn w:val="a"/>
+    <w:next w:val="a"/>
+    <w:link w:val="4Char"/>
+    <w:uiPriority w:val="9"/>
+    <w:semiHidden/>
+    <w:unhideWhenUsed/>
+    <w:qFormat/>
+    <w:rsid w:val="0043011B"/>
+    <w:pPr>
+      <w:keepNext/>
+      <w:keepLines/>
+      <w:spacing w:before="280" w:after="290" w:line="376" w:lineRule="auto"/>
+      <w:outlineLvl w:val="3"/>
+    </w:pPr>
+    <w:rPr>
+      <w:rFonts w:asciiTheme="majorHAnsi" w:eastAsiaTheme="majorEastAsia" w:hAnsiTheme="majorHAnsi" w:cstheme="majorBidi"/>
+      <w:b/>
+      <w:bCs/>
+      <w:sz w:val="28"/>
+      <w:szCs w:val="28"/>
+    </w:rPr>
+  </w:style>
   <w:style w:type="character" w:default="1" w:styleId="a0">
     <w:name w:val="Default Paragraph Font"/>
     <w:uiPriority w:val="1"/>
@@ -3621,6 +8698,50 @@
       <w:kern w:val="36"/>
       <w:sz w:val="48"/>
       <w:szCs w:val="48"/>
+    </w:rPr>
+  </w:style>
+  <w:style w:type="character" w:customStyle="1" w:styleId="2Char">
+    <w:name w:val="标题 2 Char"/>
+    <w:basedOn w:val="a0"/>
+    <w:link w:val="2"/>
+    <w:uiPriority w:val="9"/>
+    <w:semiHidden/>
+    <w:rsid w:val="0043011B"/>
+    <w:rPr>
+      <w:rFonts w:asciiTheme="majorHAnsi" w:eastAsiaTheme="majorEastAsia" w:hAnsiTheme="majorHAnsi" w:cstheme="majorBidi"/>
+      <w:b/>
+      <w:bCs/>
+      <w:sz w:val="32"/>
+      <w:szCs w:val="32"/>
+    </w:rPr>
+  </w:style>
+  <w:style w:type="character" w:customStyle="1" w:styleId="3Char">
+    <w:name w:val="标题 3 Char"/>
+    <w:basedOn w:val="a0"/>
+    <w:link w:val="3"/>
+    <w:uiPriority w:val="9"/>
+    <w:semiHidden/>
+    <w:rsid w:val="0043011B"/>
+    <w:rPr>
+      <w:b/>
+      <w:bCs/>
+      <w:sz w:val="32"/>
+      <w:szCs w:val="32"/>
+    </w:rPr>
+  </w:style>
+  <w:style w:type="character" w:customStyle="1" w:styleId="4Char">
+    <w:name w:val="标题 4 Char"/>
+    <w:basedOn w:val="a0"/>
+    <w:link w:val="4"/>
+    <w:uiPriority w:val="9"/>
+    <w:semiHidden/>
+    <w:rsid w:val="0043011B"/>
+    <w:rPr>
+      <w:rFonts w:asciiTheme="majorHAnsi" w:eastAsiaTheme="majorEastAsia" w:hAnsiTheme="majorHAnsi" w:cstheme="majorBidi"/>
+      <w:b/>
+      <w:bCs/>
+      <w:sz w:val="28"/>
+      <w:szCs w:val="28"/>
     </w:rPr>
   </w:style>
 </w:styles>
@@ -3909,4 +9030,16 @@
   <a:objectDefaults/>
   <a:extraClrSchemeLst/>
 </a:theme>
+</file>
+
+<file path=customXml/item1.xml><?xml version="1.0" encoding="utf-8"?>
+<b:Sources xmlns:b="http://schemas.openxmlformats.org/officeDocument/2006/bibliography" xmlns="http://schemas.openxmlformats.org/officeDocument/2006/bibliography" SelectedStyle="" StyleName=""/>
+</file>
+
+<file path=customXml/itemProps1.xml><?xml version="1.0" encoding="utf-8"?>
+<ds:datastoreItem xmlns:ds="http://schemas.openxmlformats.org/officeDocument/2006/customXml" ds:itemID="{3B694D8A-ACE8-4B02-B8FC-2C53DC8A3C37}">
+  <ds:schemaRefs>
+    <ds:schemaRef ds:uri="http://schemas.openxmlformats.org/officeDocument/2006/bibliography"/>
+  </ds:schemaRefs>
+</ds:datastoreItem>
 </file>